--- a/2-启动过程/干系人登记册-吴金雅.docx
+++ b/2-启动过程/干系人登记册-吴金雅.docx
@@ -1,53 +1,30 @@
 
 <file path=word/document.xml><?xml version="1.0" encoding="utf-8"?>
-<w:document xmlns:wpc="http://schemas.microsoft.com/office/word/2010/wordprocessingCanvas" xmlns:mc="http://schemas.openxmlformats.org/markup-compatibility/2006" xmlns:o="urn:schemas-microsoft-com:office:office" xmlns:r="http://schemas.openxmlformats.org/officeDocument/2006/relationships" xmlns:m="http://schemas.openxmlformats.org/officeDocument/2006/math" xmlns:v="urn:schemas-microsoft-com:vml" xmlns:wp14="http://schemas.microsoft.com/office/word/2010/wordprocessingDrawing" xmlns:wp="http://schemas.openxmlformats.org/drawingml/2006/wordprocessingDrawing" xmlns:w="http://schemas.openxmlformats.org/wordprocessingml/2006/main" xmlns:w14="http://schemas.microsoft.com/office/word/2010/wordml" xmlns:w10="urn:schemas-microsoft-com:office:word" xmlns:w15="http://schemas.microsoft.com/office/word/2012/wordml" xmlns:wpg="http://schemas.microsoft.com/office/word/2010/wordprocessingGroup" xmlns:wpi="http://schemas.microsoft.com/office/word/2010/wordprocessingInk" xmlns:wne="http://schemas.microsoft.com/office/word/2006/wordml" xmlns:wps="http://schemas.microsoft.com/office/word/2010/wordprocessingShape" xmlns:wpsCustomData="http://www.wps.cn/officeDocument/2013/wpsCustomData" mc:Ignorable="w14 w15 wp14">
+<w:document xmlns:wpc="http://schemas.microsoft.com/office/word/2010/wordprocessingCanvas" xmlns:cx="http://schemas.microsoft.com/office/drawing/2014/chartex" xmlns:cx1="http://schemas.microsoft.com/office/drawing/2015/9/8/chartex" xmlns:cx2="http://schemas.microsoft.com/office/drawing/2015/10/21/chartex" xmlns:cx3="http://schemas.microsoft.com/office/drawing/2016/5/9/chartex" xmlns:cx4="http://schemas.microsoft.com/office/drawing/2016/5/10/chartex" xmlns:cx5="http://schemas.microsoft.com/office/drawing/2016/5/11/chartex" xmlns:cx6="http://schemas.microsoft.com/office/drawing/2016/5/12/chartex" xmlns:cx7="http://schemas.microsoft.com/office/drawing/2016/5/13/chartex" xmlns:cx8="http://schemas.microsoft.com/office/drawing/2016/5/14/chartex" xmlns:mc="http://schemas.openxmlformats.org/markup-compatibility/2006" xmlns:aink="http://schemas.microsoft.com/office/drawing/2016/ink" xmlns:am3d="http://schemas.microsoft.com/office/drawing/2017/model3d" xmlns:o="urn:schemas-microsoft-com:office:office" xmlns:r="http://schemas.openxmlformats.org/officeDocument/2006/relationships" xmlns:m="http://schemas.openxmlformats.org/officeDocument/2006/math" xmlns:v="urn:schemas-microsoft-com:vml" xmlns:wp14="http://schemas.microsoft.com/office/word/2010/wordprocessingDrawing" xmlns:wp="http://schemas.openxmlformats.org/drawingml/2006/wordprocessingDrawing" xmlns:w10="urn:schemas-microsoft-com:office:word" xmlns:w="http://schemas.openxmlformats.org/wordprocessingml/2006/main" xmlns:w14="http://schemas.microsoft.com/office/word/2010/wordml" xmlns:w15="http://schemas.microsoft.com/office/word/2012/wordml" xmlns:w16cid="http://schemas.microsoft.com/office/word/2016/wordml/cid" xmlns:w16se="http://schemas.microsoft.com/office/word/2015/wordml/symex" xmlns:wpg="http://schemas.microsoft.com/office/word/2010/wordprocessingGroup" xmlns:wpi="http://schemas.microsoft.com/office/word/2010/wordprocessingInk" xmlns:wne="http://schemas.microsoft.com/office/word/2006/wordml" xmlns:wps="http://schemas.microsoft.com/office/word/2010/wordprocessingShape" mc:Ignorable="w14 w15 w16se w16cid wp14">
   <w:body>
     <w:tbl>
       <w:tblPr>
-        <w:tblStyle w:val="4"/>
         <w:tblW w:w="4801" w:type="pct"/>
         <w:tblInd w:w="250" w:type="dxa"/>
         <w:tblBorders>
-          <w:top w:val="single" w:color="000000" w:sz="4" w:space="0"/>
-          <w:left w:val="single" w:color="000000" w:sz="4" w:space="0"/>
-          <w:bottom w:val="single" w:color="000000" w:sz="4" w:space="0"/>
-          <w:right w:val="single" w:color="000000" w:sz="4" w:space="0"/>
-          <w:insideH w:val="single" w:color="000000" w:sz="4" w:space="0"/>
-          <w:insideV w:val="single" w:color="000000" w:sz="4" w:space="0"/>
+          <w:top w:val="single" w:sz="4" w:space="0" w:color="000000"/>
+          <w:left w:val="single" w:sz="4" w:space="0" w:color="000000"/>
+          <w:bottom w:val="single" w:sz="4" w:space="0" w:color="000000"/>
+          <w:right w:val="single" w:sz="4" w:space="0" w:color="000000"/>
+          <w:insideH w:val="single" w:sz="4" w:space="0" w:color="000000"/>
+          <w:insideV w:val="single" w:sz="4" w:space="0" w:color="000000"/>
         </w:tblBorders>
-        <w:tblLayout w:type="autofit"/>
-        <w:tblCellMar>
-          <w:top w:w="0" w:type="dxa"/>
-          <w:left w:w="108" w:type="dxa"/>
-          <w:bottom w:w="0" w:type="dxa"/>
-          <w:right w:w="108" w:type="dxa"/>
-        </w:tblCellMar>
+        <w:tblLook w:val="04A0" w:firstRow="1" w:lastRow="0" w:firstColumn="1" w:lastColumn="0" w:noHBand="0" w:noVBand="1"/>
       </w:tblPr>
       <w:tblGrid>
         <w:gridCol w:w="1098"/>
         <w:gridCol w:w="1719"/>
-        <w:gridCol w:w="869"/>
+        <w:gridCol w:w="868"/>
         <w:gridCol w:w="847"/>
-        <w:gridCol w:w="3829"/>
+        <w:gridCol w:w="3830"/>
         <w:gridCol w:w="5248"/>
       </w:tblGrid>
       <w:tr>
-        <w:tblPrEx>
-          <w:tblBorders>
-            <w:top w:val="single" w:color="000000" w:sz="4" w:space="0"/>
-            <w:left w:val="single" w:color="000000" w:sz="4" w:space="0"/>
-            <w:bottom w:val="single" w:color="000000" w:sz="4" w:space="0"/>
-            <w:right w:val="single" w:color="000000" w:sz="4" w:space="0"/>
-            <w:insideH w:val="single" w:color="000000" w:sz="4" w:space="0"/>
-            <w:insideV w:val="single" w:color="000000" w:sz="4" w:space="0"/>
-          </w:tblBorders>
-          <w:tblCellMar>
-            <w:top w:w="0" w:type="dxa"/>
-            <w:left w:w="108" w:type="dxa"/>
-            <w:bottom w:w="0" w:type="dxa"/>
-            <w:right w:w="108" w:type="dxa"/>
-          </w:tblCellMar>
-        </w:tblPrEx>
         <w:tc>
           <w:tcPr>
             <w:tcW w:w="403" w:type="pct"/>
@@ -176,24 +153,8 @@
         </w:tc>
       </w:tr>
       <w:tr>
-        <w:tblPrEx>
-          <w:tblBorders>
-            <w:top w:val="single" w:color="000000" w:sz="4" w:space="0"/>
-            <w:left w:val="single" w:color="000000" w:sz="4" w:space="0"/>
-            <w:bottom w:val="single" w:color="000000" w:sz="4" w:space="0"/>
-            <w:right w:val="single" w:color="000000" w:sz="4" w:space="0"/>
-            <w:insideH w:val="single" w:color="000000" w:sz="4" w:space="0"/>
-            <w:insideV w:val="single" w:color="000000" w:sz="4" w:space="0"/>
-          </w:tblBorders>
-          <w:tblCellMar>
-            <w:top w:w="0" w:type="dxa"/>
-            <w:left w:w="108" w:type="dxa"/>
-            <w:bottom w:w="0" w:type="dxa"/>
-            <w:right w:w="108" w:type="dxa"/>
-          </w:tblCellMar>
-        </w:tblPrEx>
         <w:trPr>
-          <w:trHeight w:val="709" w:hRule="atLeast"/>
+          <w:trHeight w:val="709"/>
         </w:trPr>
         <w:tc>
           <w:tcPr>
@@ -202,9 +163,6 @@
           <w:p>
             <w:pPr>
               <w:jc w:val="center"/>
-              <w:rPr>
-                <w:rFonts w:hint="eastAsia"/>
-              </w:rPr>
             </w:pPr>
             <w:r>
               <w:rPr>
@@ -260,7 +218,6 @@
             <w:r>
               <w:rPr>
                 <w:rFonts w:hint="eastAsia"/>
-                <w:b w:val="0"/>
                 <w:bCs/>
               </w:rPr>
               <w:t>高</w:t>
@@ -274,36 +231,12 @@
           <w:p>
             <w:pPr>
               <w:jc w:val="center"/>
-              <w:rPr>
-                <w:rFonts w:hint="default" w:eastAsia="宋体"/>
-                <w:lang w:val="en-US" w:eastAsia="zh-CN"/>
-              </w:rPr>
-            </w:pPr>
-            <w:r>
-              <w:rPr>
-                <w:rFonts w:hint="eastAsia"/>
-              </w:rPr>
-              <w:t>有专业的项目管理能力</w:t>
-            </w:r>
-            <w:r>
-              <w:rPr>
-                <w:rFonts w:hint="eastAsia"/>
-                <w:lang w:eastAsia="zh-CN"/>
-              </w:rPr>
-              <w:t>、</w:t>
-            </w:r>
-            <w:r>
-              <w:rPr>
-                <w:rFonts w:hint="eastAsia"/>
-              </w:rPr>
-              <w:t>成功的项目管理经验</w:t>
-            </w:r>
-            <w:r>
-              <w:rPr>
-                <w:rFonts w:hint="eastAsia"/>
-                <w:lang w:val="en-US" w:eastAsia="zh-CN"/>
-              </w:rPr>
-              <w:t>以及严密的项目管理逻辑。</w:t>
+            </w:pPr>
+            <w:r>
+              <w:rPr>
+                <w:rFonts w:hint="eastAsia"/>
+              </w:rPr>
+              <w:t>有专业的项目管理能力、成功的项目管理经验以及严密的项目管理逻辑。</w:t>
             </w:r>
           </w:p>
         </w:tc>
@@ -319,24 +252,8 @@
         </w:tc>
       </w:tr>
       <w:tr>
-        <w:tblPrEx>
-          <w:tblBorders>
-            <w:top w:val="single" w:color="000000" w:sz="4" w:space="0"/>
-            <w:left w:val="single" w:color="000000" w:sz="4" w:space="0"/>
-            <w:bottom w:val="single" w:color="000000" w:sz="4" w:space="0"/>
-            <w:right w:val="single" w:color="000000" w:sz="4" w:space="0"/>
-            <w:insideH w:val="single" w:color="000000" w:sz="4" w:space="0"/>
-            <w:insideV w:val="single" w:color="000000" w:sz="4" w:space="0"/>
-          </w:tblBorders>
-          <w:tblCellMar>
-            <w:top w:w="0" w:type="dxa"/>
-            <w:left w:w="108" w:type="dxa"/>
-            <w:bottom w:w="0" w:type="dxa"/>
-            <w:right w:w="108" w:type="dxa"/>
-          </w:tblCellMar>
-        </w:tblPrEx>
         <w:trPr>
-          <w:trHeight w:val="1061" w:hRule="atLeast"/>
+          <w:trHeight w:val="1061"/>
         </w:trPr>
         <w:tc>
           <w:tcPr>
@@ -400,7 +317,6 @@
             <w:r>
               <w:rPr>
                 <w:rFonts w:hint="eastAsia"/>
-                <w:b w:val="0"/>
                 <w:bCs/>
               </w:rPr>
               <w:t>高</w:t>
@@ -419,20 +335,7 @@
               <w:rPr>
                 <w:rFonts w:hint="eastAsia"/>
               </w:rPr>
-              <w:t>熟悉互联网和网购产品，了解用户特征，对产品品质要求高。同时也是产品</w:t>
-            </w:r>
-            <w:r>
-              <w:rPr>
-                <w:rFonts w:hint="eastAsia"/>
-                <w:lang w:val="en-US" w:eastAsia="zh-CN"/>
-              </w:rPr>
-              <w:t>创意</w:t>
-            </w:r>
-            <w:r>
-              <w:rPr>
-                <w:rFonts w:hint="eastAsia"/>
-              </w:rPr>
-              <w:t>提出者，资金引进者，兼有发起人特点。</w:t>
+              <w:t>熟悉互联网和网购产品，了解用户特征，对产品品质要求高。同时也是产品创意提出者，资金引进者，兼有发起人特点。</w:t>
             </w:r>
           </w:p>
         </w:tc>
@@ -448,43 +351,14 @@
               <w:rPr>
                 <w:rFonts w:hint="eastAsia"/>
               </w:rPr>
-              <w:t>产品方面必须以</w:t>
-            </w:r>
-            <w:r>
-              <w:rPr>
-                <w:rFonts w:hint="eastAsia"/>
-                <w:lang w:val="en-US" w:eastAsia="zh-CN"/>
-              </w:rPr>
-              <w:t>她</w:t>
-            </w:r>
-            <w:r>
-              <w:rPr>
-                <w:rFonts w:hint="eastAsia"/>
-              </w:rPr>
-              <w:t>的意见为主，重要事情多与他沟通协商。</w:t>
+              <w:t>产品方面必须以她的意见为主，重要事情多与他沟通协商。</w:t>
             </w:r>
           </w:p>
         </w:tc>
       </w:tr>
       <w:tr>
-        <w:tblPrEx>
-          <w:tblBorders>
-            <w:top w:val="single" w:color="000000" w:sz="4" w:space="0"/>
-            <w:left w:val="single" w:color="000000" w:sz="4" w:space="0"/>
-            <w:bottom w:val="single" w:color="000000" w:sz="4" w:space="0"/>
-            <w:right w:val="single" w:color="000000" w:sz="4" w:space="0"/>
-            <w:insideH w:val="single" w:color="000000" w:sz="4" w:space="0"/>
-            <w:insideV w:val="single" w:color="000000" w:sz="4" w:space="0"/>
-          </w:tblBorders>
-          <w:tblCellMar>
-            <w:top w:w="0" w:type="dxa"/>
-            <w:left w:w="108" w:type="dxa"/>
-            <w:bottom w:w="0" w:type="dxa"/>
-            <w:right w:w="108" w:type="dxa"/>
-          </w:tblCellMar>
-        </w:tblPrEx>
         <w:trPr>
-          <w:trHeight w:val="824" w:hRule="atLeast"/>
+          <w:trHeight w:val="824"/>
         </w:trPr>
         <w:tc>
           <w:tcPr>
@@ -548,7 +422,6 @@
             <w:r>
               <w:rPr>
                 <w:rFonts w:hint="eastAsia"/>
-                <w:b w:val="0"/>
                 <w:bCs/>
               </w:rPr>
               <w:t>高</w:t>
@@ -567,33 +440,7 @@
               <w:rPr>
                 <w:rFonts w:hint="eastAsia"/>
               </w:rPr>
-              <w:t>有丰富的开发、设计经验，</w:t>
-            </w:r>
-            <w:r>
-              <w:rPr>
-                <w:rFonts w:hint="eastAsia"/>
-                <w:lang w:val="en-US" w:eastAsia="zh-CN"/>
-              </w:rPr>
-              <w:t>具有</w:t>
-            </w:r>
-            <w:r>
-              <w:rPr>
-                <w:rFonts w:hint="eastAsia"/>
-              </w:rPr>
-              <w:t>成功带领技术团队完成软件开发</w:t>
-            </w:r>
-            <w:r>
-              <w:rPr>
-                <w:rFonts w:hint="eastAsia"/>
-                <w:lang w:val="en-US" w:eastAsia="zh-CN"/>
-              </w:rPr>
-              <w:t>的技术能力</w:t>
-            </w:r>
-            <w:r>
-              <w:rPr>
-                <w:rFonts w:hint="eastAsia"/>
-              </w:rPr>
-              <w:t>。</w:t>
+              <w:t>有丰富的开发、设计经验，具有成功带领技术团队完成软件开发的技术能力。</w:t>
             </w:r>
           </w:p>
         </w:tc>
@@ -615,24 +462,8 @@
         </w:tc>
       </w:tr>
       <w:tr>
-        <w:tblPrEx>
-          <w:tblBorders>
-            <w:top w:val="single" w:color="000000" w:sz="4" w:space="0"/>
-            <w:left w:val="single" w:color="000000" w:sz="4" w:space="0"/>
-            <w:bottom w:val="single" w:color="000000" w:sz="4" w:space="0"/>
-            <w:right w:val="single" w:color="000000" w:sz="4" w:space="0"/>
-            <w:insideH w:val="single" w:color="000000" w:sz="4" w:space="0"/>
-            <w:insideV w:val="single" w:color="000000" w:sz="4" w:space="0"/>
-          </w:tblBorders>
-          <w:tblCellMar>
-            <w:top w:w="0" w:type="dxa"/>
-            <w:left w:w="108" w:type="dxa"/>
-            <w:bottom w:w="0" w:type="dxa"/>
-            <w:right w:w="108" w:type="dxa"/>
-          </w:tblCellMar>
-        </w:tblPrEx>
         <w:trPr>
-          <w:trHeight w:val="986" w:hRule="atLeast"/>
+          <w:trHeight w:val="986"/>
         </w:trPr>
         <w:tc>
           <w:tcPr>
@@ -662,7 +493,13 @@
               <w:rPr>
                 <w:rFonts w:hint="eastAsia"/>
               </w:rPr>
-              <w:t>UE/UI 设计师</w:t>
+              <w:t xml:space="preserve">UE/UI </w:t>
+            </w:r>
+            <w:r>
+              <w:rPr>
+                <w:rFonts w:hint="eastAsia"/>
+              </w:rPr>
+              <w:t>设计师</w:t>
             </w:r>
           </w:p>
         </w:tc>
@@ -696,7 +533,6 @@
             <w:r>
               <w:rPr>
                 <w:rFonts w:hint="eastAsia"/>
-                <w:b w:val="0"/>
                 <w:bCs/>
               </w:rPr>
               <w:t>高</w:t>
@@ -715,14 +551,13 @@
               <w:rPr>
                 <w:rFonts w:hint="eastAsia"/>
               </w:rPr>
-              <w:t>有审美品味，熟练掌握各种界面设计工作，能够关注用户使用特征，成功设计</w:t>
-            </w:r>
-            <w:r>
-              <w:rPr>
-                <w:rFonts w:hint="eastAsia"/>
-                <w:lang w:val="en-US" w:eastAsia="zh-CN"/>
-              </w:rPr>
-              <w:t>产品App</w:t>
+              <w:t>有审美品味，熟练掌握各种界面设计工作，能够关注用户使用特征，成功设计产品</w:t>
+            </w:r>
+            <w:r>
+              <w:rPr>
+                <w:rFonts w:hint="eastAsia"/>
+              </w:rPr>
+              <w:t>App</w:t>
             </w:r>
             <w:r>
               <w:rPr>
@@ -744,30 +579,20 @@
               <w:rPr>
                 <w:rFonts w:hint="eastAsia"/>
               </w:rPr>
-              <w:t>UE/UI以她为主导，充分授予其在该方面的权力</w:t>
+              <w:t>UE/UI</w:t>
+            </w:r>
+            <w:r>
+              <w:rPr>
+                <w:rFonts w:hint="eastAsia"/>
+              </w:rPr>
+              <w:t>以她为主导，充分授予其在该方面的权力</w:t>
             </w:r>
           </w:p>
         </w:tc>
       </w:tr>
       <w:tr>
-        <w:tblPrEx>
-          <w:tblBorders>
-            <w:top w:val="single" w:color="000000" w:sz="4" w:space="0"/>
-            <w:left w:val="single" w:color="000000" w:sz="4" w:space="0"/>
-            <w:bottom w:val="single" w:color="000000" w:sz="4" w:space="0"/>
-            <w:right w:val="single" w:color="000000" w:sz="4" w:space="0"/>
-            <w:insideH w:val="single" w:color="000000" w:sz="4" w:space="0"/>
-            <w:insideV w:val="single" w:color="000000" w:sz="4" w:space="0"/>
-          </w:tblBorders>
-          <w:tblCellMar>
-            <w:top w:w="0" w:type="dxa"/>
-            <w:left w:w="108" w:type="dxa"/>
-            <w:bottom w:w="0" w:type="dxa"/>
-            <w:right w:w="108" w:type="dxa"/>
-          </w:tblCellMar>
-        </w:tblPrEx>
         <w:trPr>
-          <w:trHeight w:val="734" w:hRule="atLeast"/>
+          <w:trHeight w:val="734"/>
         </w:trPr>
         <w:tc>
           <w:tcPr>
@@ -831,7 +656,6 @@
             <w:r>
               <w:rPr>
                 <w:rFonts w:hint="eastAsia"/>
-                <w:b w:val="0"/>
                 <w:bCs/>
               </w:rPr>
               <w:t>高</w:t>
@@ -850,20 +674,7 @@
               <w:rPr>
                 <w:rFonts w:hint="eastAsia"/>
               </w:rPr>
-              <w:t>细心、耐心，拥有丰富的测试经验，并</w:t>
-            </w:r>
-            <w:r>
-              <w:rPr>
-                <w:rFonts w:hint="eastAsia"/>
-                <w:lang w:val="en-US" w:eastAsia="zh-CN"/>
-              </w:rPr>
-              <w:t>可以</w:t>
-            </w:r>
-            <w:r>
-              <w:rPr>
-                <w:rFonts w:hint="eastAsia"/>
-              </w:rPr>
-              <w:t>融洽地与技术团队配合。</w:t>
+              <w:t>细心、耐心，拥有丰富的测试经验，并可以融洽地与技术团队配合。</w:t>
             </w:r>
           </w:p>
         </w:tc>
@@ -885,24 +696,8 @@
         </w:tc>
       </w:tr>
       <w:tr>
-        <w:tblPrEx>
-          <w:tblBorders>
-            <w:top w:val="single" w:color="000000" w:sz="4" w:space="0"/>
-            <w:left w:val="single" w:color="000000" w:sz="4" w:space="0"/>
-            <w:bottom w:val="single" w:color="000000" w:sz="4" w:space="0"/>
-            <w:right w:val="single" w:color="000000" w:sz="4" w:space="0"/>
-            <w:insideH w:val="single" w:color="000000" w:sz="4" w:space="0"/>
-            <w:insideV w:val="single" w:color="000000" w:sz="4" w:space="0"/>
-          </w:tblBorders>
-          <w:tblCellMar>
-            <w:top w:w="0" w:type="dxa"/>
-            <w:left w:w="108" w:type="dxa"/>
-            <w:bottom w:w="0" w:type="dxa"/>
-            <w:right w:w="108" w:type="dxa"/>
-          </w:tblCellMar>
-        </w:tblPrEx>
         <w:trPr>
-          <w:trHeight w:val="1061" w:hRule="atLeast"/>
+          <w:trHeight w:val="1061"/>
         </w:trPr>
         <w:tc>
           <w:tcPr>
@@ -911,15 +706,10 @@
           <w:p>
             <w:pPr>
               <w:jc w:val="center"/>
-              <w:rPr>
-                <w:rFonts w:hint="default" w:eastAsia="宋体"/>
-                <w:lang w:val="en-US" w:eastAsia="zh-CN"/>
-              </w:rPr>
-            </w:pPr>
-            <w:r>
-              <w:rPr>
-                <w:rFonts w:hint="eastAsia"/>
-                <w:lang w:val="en-US" w:eastAsia="zh-CN"/>
+            </w:pPr>
+            <w:r>
+              <w:rPr>
+                <w:rFonts w:hint="eastAsia"/>
               </w:rPr>
               <w:t>姚先生</w:t>
             </w:r>
@@ -936,9 +726,8 @@
             <w:r>
               <w:rPr>
                 <w:rFonts w:hint="eastAsia"/>
-                <w:lang w:val="en-US" w:eastAsia="zh-CN"/>
-              </w:rPr>
-              <w:t>楼主</w:t>
+              </w:rPr>
+              <w:t>原创作家</w:t>
             </w:r>
             <w:r>
               <w:rPr>
@@ -978,7 +767,6 @@
             <w:r>
               <w:rPr>
                 <w:rFonts w:hint="eastAsia"/>
-                <w:b w:val="0"/>
                 <w:bCs/>
               </w:rPr>
               <w:t>中</w:t>
@@ -992,15 +780,10 @@
           <w:p>
             <w:pPr>
               <w:jc w:val="center"/>
-              <w:rPr>
-                <w:rFonts w:hint="default"/>
-                <w:lang w:val="en-US"/>
-              </w:rPr>
-            </w:pPr>
-            <w:r>
-              <w:rPr>
-                <w:rFonts w:hint="eastAsia"/>
-                <w:lang w:val="en-US" w:eastAsia="zh-CN"/>
+            </w:pPr>
+            <w:r>
+              <w:rPr>
+                <w:rFonts w:hint="eastAsia"/>
               </w:rPr>
               <w:t>对生活有较好体验的，乐于将自己的故事分享于他人，同时也在追求更多新鲜事物和有趣的契合。</w:t>
             </w:r>
@@ -1023,49 +806,19 @@
             <w:r>
               <w:rPr>
                 <w:rFonts w:hint="eastAsia"/>
-                <w:lang w:val="en-US" w:eastAsia="zh-CN"/>
-              </w:rPr>
-              <w:t>楼主</w:t>
-            </w:r>
-            <w:r>
-              <w:rPr>
-                <w:rFonts w:hint="eastAsia"/>
-              </w:rPr>
-              <w:t>的共性和需求，在项目过程中多与其沟通和听取意见，发动其联系更多</w:t>
-            </w:r>
-            <w:r>
-              <w:rPr>
-                <w:rFonts w:hint="eastAsia"/>
-                <w:lang w:val="en-US" w:eastAsia="zh-CN"/>
-              </w:rPr>
-              <w:t>人</w:t>
-            </w:r>
-            <w:r>
-              <w:rPr>
-                <w:rFonts w:hint="eastAsia"/>
-              </w:rPr>
-              <w:t>收集需求</w:t>
+              </w:rPr>
+              <w:t>原创作家</w:t>
+            </w:r>
+            <w:r>
+              <w:rPr>
+                <w:rFonts w:hint="eastAsia"/>
+              </w:rPr>
+              <w:t>的共性和需求，在项目过程中多与其沟通和听取意见，发动其联系更多人收集需求</w:t>
             </w:r>
           </w:p>
         </w:tc>
       </w:tr>
       <w:tr>
-        <w:tblPrEx>
-          <w:tblBorders>
-            <w:top w:val="single" w:color="000000" w:sz="4" w:space="0"/>
-            <w:left w:val="single" w:color="000000" w:sz="4" w:space="0"/>
-            <w:bottom w:val="single" w:color="000000" w:sz="4" w:space="0"/>
-            <w:right w:val="single" w:color="000000" w:sz="4" w:space="0"/>
-            <w:insideH w:val="single" w:color="000000" w:sz="4" w:space="0"/>
-            <w:insideV w:val="single" w:color="000000" w:sz="4" w:space="0"/>
-          </w:tblBorders>
-          <w:tblCellMar>
-            <w:top w:w="0" w:type="dxa"/>
-            <w:left w:w="108" w:type="dxa"/>
-            <w:bottom w:w="0" w:type="dxa"/>
-            <w:right w:w="108" w:type="dxa"/>
-          </w:tblCellMar>
-        </w:tblPrEx>
         <w:tc>
           <w:tcPr>
             <w:tcW w:w="403" w:type="pct"/>
@@ -1093,29 +846,8 @@
             <w:r>
               <w:rPr>
                 <w:rFonts w:hint="eastAsia"/>
-                <w:lang w:eastAsia="zh-CN"/>
-              </w:rPr>
-              <w:t>“</w:t>
-            </w:r>
-            <w:r>
-              <w:rPr>
-                <w:rFonts w:hint="eastAsia"/>
-                <w:lang w:val="en-US" w:eastAsia="zh-CN"/>
-              </w:rPr>
-              <w:t>潜水</w:t>
-            </w:r>
-            <w:r>
-              <w:rPr>
-                <w:rFonts w:hint="eastAsia"/>
-                <w:lang w:eastAsia="zh-CN"/>
-              </w:rPr>
-              <w:t>”</w:t>
-            </w:r>
-            <w:r>
-              <w:rPr>
-                <w:rFonts w:hint="eastAsia"/>
-              </w:rPr>
-              <w:t>代表</w:t>
+              </w:rPr>
+              <w:t>“潜水”代表</w:t>
             </w:r>
           </w:p>
         </w:tc>
@@ -1149,7 +881,6 @@
             <w:r>
               <w:rPr>
                 <w:rFonts w:hint="eastAsia"/>
-                <w:b w:val="0"/>
                 <w:bCs/>
               </w:rPr>
               <w:t>中</w:t>
@@ -1167,35 +898,8 @@
             <w:r>
               <w:rPr>
                 <w:rFonts w:hint="eastAsia"/>
-                <w:lang w:val="en-US" w:eastAsia="zh-CN"/>
-              </w:rPr>
-              <w:t>广告公司白领</w:t>
-            </w:r>
-            <w:r>
-              <w:rPr>
-                <w:rFonts w:hint="eastAsia"/>
-              </w:rPr>
-              <w:t>，</w:t>
-            </w:r>
-            <w:r>
-              <w:rPr>
-                <w:rFonts w:hint="eastAsia"/>
-                <w:lang w:val="en-US" w:eastAsia="zh-CN"/>
-              </w:rPr>
-              <w:t>有许多零碎</w:t>
-            </w:r>
-            <w:r>
-              <w:rPr>
-                <w:rFonts w:hint="eastAsia"/>
-              </w:rPr>
-              <w:t>、</w:t>
-            </w:r>
-            <w:r>
-              <w:rPr>
-                <w:rFonts w:hint="eastAsia"/>
-                <w:lang w:val="en-US" w:eastAsia="zh-CN"/>
-              </w:rPr>
-              <w:t>对新鲜高质量事物需求较高</w:t>
+              </w:rPr>
+              <w:t>广告公司白领，有许多零碎、对新鲜高质量事物需求较高</w:t>
             </w:r>
           </w:p>
         </w:tc>
@@ -1211,69 +915,138 @@
               <w:rPr>
                 <w:rFonts w:hint="eastAsia"/>
               </w:rPr>
-              <w:t>与其充分交流沟通，了解</w:t>
-            </w:r>
-            <w:r>
-              <w:rPr>
-                <w:rFonts w:hint="eastAsia"/>
-                <w:lang w:val="en-US" w:eastAsia="zh-CN"/>
-              </w:rPr>
-              <w:t>白领</w:t>
-            </w:r>
-            <w:r>
-              <w:rPr>
-                <w:rFonts w:hint="eastAsia"/>
-              </w:rPr>
-              <w:t>的</w:t>
-            </w:r>
-            <w:r>
-              <w:rPr>
-                <w:rFonts w:hint="eastAsia"/>
-                <w:lang w:val="en-US" w:eastAsia="zh-CN"/>
-              </w:rPr>
-              <w:t>需求特点</w:t>
-            </w:r>
-            <w:r>
-              <w:rPr>
-                <w:rFonts w:hint="eastAsia"/>
-              </w:rPr>
-              <w:t>，在项目过程中多与其沟通和听取意见，发动其联系更多</w:t>
-            </w:r>
-            <w:r>
-              <w:rPr>
-                <w:rFonts w:hint="eastAsia"/>
-                <w:lang w:val="en-US" w:eastAsia="zh-CN"/>
-              </w:rPr>
-              <w:t>白领</w:t>
-            </w:r>
-            <w:r>
-              <w:rPr>
-                <w:rFonts w:hint="eastAsia"/>
-              </w:rPr>
-              <w:t>收集需求</w:t>
+              <w:t>与其充分交流沟通，了解白领的需求特点，在项目过程中多与其沟通和听取意见，发动其联系更多白领收集需求</w:t>
             </w:r>
           </w:p>
         </w:tc>
       </w:tr>
       <w:tr>
-        <w:tblPrEx>
-          <w:tblBorders>
-            <w:top w:val="single" w:color="000000" w:sz="4" w:space="0"/>
-            <w:left w:val="single" w:color="000000" w:sz="4" w:space="0"/>
-            <w:bottom w:val="single" w:color="000000" w:sz="4" w:space="0"/>
-            <w:right w:val="single" w:color="000000" w:sz="4" w:space="0"/>
-            <w:insideH w:val="single" w:color="000000" w:sz="4" w:space="0"/>
-            <w:insideV w:val="single" w:color="000000" w:sz="4" w:space="0"/>
-          </w:tblBorders>
-          <w:tblCellMar>
-            <w:top w:w="0" w:type="dxa"/>
-            <w:left w:w="108" w:type="dxa"/>
-            <w:bottom w:w="0" w:type="dxa"/>
-            <w:right w:w="108" w:type="dxa"/>
-          </w:tblCellMar>
-        </w:tblPrEx>
+        <w:tc>
+          <w:tcPr>
+            <w:tcW w:w="403" w:type="pct"/>
+          </w:tcPr>
+          <w:p>
+            <w:pPr>
+              <w:jc w:val="center"/>
+              <w:rPr>
+                <w:rFonts w:hint="eastAsia"/>
+              </w:rPr>
+            </w:pPr>
+            <w:r>
+              <w:rPr>
+                <w:rFonts w:hint="eastAsia"/>
+              </w:rPr>
+              <w:t>读者</w:t>
+            </w:r>
+          </w:p>
+        </w:tc>
+        <w:tc>
+          <w:tcPr>
+            <w:tcW w:w="631" w:type="pct"/>
+          </w:tcPr>
+          <w:p>
+            <w:pPr>
+              <w:jc w:val="center"/>
+              <w:rPr>
+                <w:rFonts w:hint="eastAsia"/>
+              </w:rPr>
+            </w:pPr>
+            <w:r>
+              <w:rPr>
+                <w:rFonts w:hint="eastAsia"/>
+              </w:rPr>
+              <w:t>订阅号运营商</w:t>
+            </w:r>
+          </w:p>
+        </w:tc>
+        <w:tc>
+          <w:tcPr>
+            <w:tcW w:w="319" w:type="pct"/>
+          </w:tcPr>
+          <w:p>
+            <w:pPr>
+              <w:jc w:val="center"/>
+              <w:rPr>
+                <w:rFonts w:hint="eastAsia"/>
+              </w:rPr>
+            </w:pPr>
+            <w:r>
+              <w:rPr>
+                <w:rFonts w:hint="eastAsia"/>
+              </w:rPr>
+              <w:t>高</w:t>
+            </w:r>
+          </w:p>
+        </w:tc>
+        <w:tc>
+          <w:tcPr>
+            <w:tcW w:w="311" w:type="pct"/>
+          </w:tcPr>
+          <w:p>
+            <w:pPr>
+              <w:jc w:val="center"/>
+              <w:rPr>
+                <w:rFonts w:hint="eastAsia"/>
+                <w:bCs/>
+              </w:rPr>
+            </w:pPr>
+            <w:r>
+              <w:rPr>
+                <w:rFonts w:hint="eastAsia"/>
+                <w:bCs/>
+              </w:rPr>
+              <w:t>高</w:t>
+            </w:r>
+          </w:p>
+        </w:tc>
+        <w:tc>
+          <w:tcPr>
+            <w:tcW w:w="1406" w:type="pct"/>
+          </w:tcPr>
+          <w:p>
+            <w:pPr>
+              <w:jc w:val="center"/>
+              <w:rPr>
+                <w:rFonts w:hint="eastAsia"/>
+              </w:rPr>
+            </w:pPr>
+            <w:r>
+              <w:rPr>
+                <w:rFonts w:hint="eastAsia"/>
+              </w:rPr>
+              <w:t>需要平台推广自己的读物，报刊</w:t>
+            </w:r>
+          </w:p>
+        </w:tc>
+        <w:tc>
+          <w:tcPr>
+            <w:tcW w:w="1927" w:type="pct"/>
+          </w:tcPr>
+          <w:p>
+            <w:pPr>
+              <w:jc w:val="center"/>
+              <w:rPr>
+                <w:rFonts w:hint="eastAsia"/>
+              </w:rPr>
+            </w:pPr>
+            <w:r>
+              <w:rPr>
+                <w:rFonts w:hint="eastAsia"/>
+              </w:rPr>
+              <w:t>与其充分交流沟通</w:t>
+            </w:r>
+            <w:r>
+              <w:rPr>
+                <w:rFonts w:hint="eastAsia"/>
+              </w:rPr>
+              <w:t>，听取运营商方意见，实现订阅类的价值所在</w:t>
+            </w:r>
+          </w:p>
+        </w:tc>
+      </w:tr>
+      <w:tr>
         <w:trPr>
-          <w:trHeight w:val="655" w:hRule="atLeast"/>
+          <w:trHeight w:val="655"/>
         </w:trPr>
         <w:tc>
           <w:tcPr>
@@ -1282,18 +1055,16 @@
           <w:p>
             <w:pPr>
               <w:jc w:val="center"/>
-              <w:rPr>
-                <w:rFonts w:hint="eastAsia" w:eastAsia="宋体"/>
-                <w:lang w:val="en-US" w:eastAsia="zh-CN"/>
-              </w:rPr>
-            </w:pPr>
-            <w:r>
-              <w:rPr>
-                <w:rFonts w:hint="eastAsia"/>
-                <w:lang w:val="en-US" w:eastAsia="zh-CN"/>
-              </w:rPr>
-              <w:t>博看书院</w:t>
-            </w:r>
+            </w:pPr>
+            <w:r>
+              <w:rPr>
+                <w:rFonts w:hint="eastAsia"/>
+              </w:rPr>
+              <w:lastRenderedPageBreak/>
+              <w:t>锤子阅读</w:t>
+            </w:r>
+            <w:bookmarkStart w:id="0" w:name="_GoBack"/>
+            <w:bookmarkEnd w:id="0"/>
           </w:p>
         </w:tc>
         <w:tc>
@@ -1342,7 +1113,6 @@
             <w:r>
               <w:rPr>
                 <w:rFonts w:hint="eastAsia"/>
-                <w:b w:val="0"/>
                 <w:bCs/>
               </w:rPr>
               <w:t>低</w:t>
@@ -1356,15 +1126,10 @@
           <w:p>
             <w:pPr>
               <w:jc w:val="center"/>
-              <w:rPr>
-                <w:rFonts w:hint="default" w:eastAsia="宋体"/>
-                <w:lang w:val="en-US" w:eastAsia="zh-CN"/>
-              </w:rPr>
-            </w:pPr>
-            <w:r>
-              <w:rPr>
-                <w:rFonts w:hint="eastAsia"/>
-                <w:lang w:val="en-US" w:eastAsia="zh-CN"/>
+            </w:pPr>
+            <w:r>
+              <w:rPr>
+                <w:rFonts w:hint="eastAsia"/>
               </w:rPr>
               <w:t>有丰富的内容，较好的市场</w:t>
             </w:r>
@@ -1388,307 +1153,429 @@
         </w:tc>
       </w:tr>
     </w:tbl>
-    <w:p>
-      <w:bookmarkStart w:id="0" w:name="_GoBack"/>
-      <w:bookmarkEnd w:id="0"/>
-    </w:p>
+    <w:p/>
     <w:sectPr>
       <w:pgSz w:w="16838" w:h="11906" w:orient="landscape"/>
       <w:pgMar w:top="1800" w:right="1440" w:bottom="1800" w:left="1440" w:header="851" w:footer="992" w:gutter="0"/>
-      <w:cols w:space="425" w:num="1"/>
-      <w:docGrid w:type="lines" w:linePitch="312" w:charSpace="0"/>
+      <w:cols w:space="425"/>
+      <w:docGrid w:type="lines" w:linePitch="312"/>
     </w:sectPr>
   </w:body>
 </w:document>
 </file>
 
 <file path=word/styles.xml><?xml version="1.0" encoding="utf-8"?>
-<w:styles xmlns:mc="http://schemas.openxmlformats.org/markup-compatibility/2006" xmlns:o="urn:schemas-microsoft-com:office:office" xmlns:r="http://schemas.openxmlformats.org/officeDocument/2006/relationships" xmlns:m="http://schemas.openxmlformats.org/officeDocument/2006/math" xmlns:v="urn:schemas-microsoft-com:vml" xmlns:w="http://schemas.openxmlformats.org/wordprocessingml/2006/main" xmlns:w14="http://schemas.microsoft.com/office/word/2010/wordml" xmlns:w10="urn:schemas-microsoft-com:office:word" xmlns:sl="http://schemas.openxmlformats.org/schemaLibrary/2006/main" mc:Ignorable="w14">
+<w:styles xmlns:mc="http://schemas.openxmlformats.org/markup-compatibility/2006" xmlns:r="http://schemas.openxmlformats.org/officeDocument/2006/relationships" xmlns:w="http://schemas.openxmlformats.org/wordprocessingml/2006/main" xmlns:w14="http://schemas.microsoft.com/office/word/2010/wordml" xmlns:w15="http://schemas.microsoft.com/office/word/2012/wordml" xmlns:w16cid="http://schemas.microsoft.com/office/word/2016/wordml/cid" xmlns:w16se="http://schemas.microsoft.com/office/word/2015/wordml/symex" mc:Ignorable="w14 w15 w16se w16cid">
   <w:docDefaults>
     <w:rPrDefault>
       <w:rPr>
-        <w:rFonts w:asciiTheme="minorHAnsi" w:hAnsiTheme="minorHAnsi" w:eastAsiaTheme="minorEastAsia" w:cstheme="minorBidi"/>
+        <w:rFonts w:asciiTheme="minorHAnsi" w:eastAsiaTheme="minorEastAsia" w:hAnsiTheme="minorHAnsi" w:cstheme="minorBidi"/>
+        <w:lang w:val="en-US" w:eastAsia="zh-CN" w:bidi="ar-SA"/>
       </w:rPr>
     </w:rPrDefault>
+    <w:pPrDefault/>
   </w:docDefaults>
-  <w:latentStyles w:count="260" w:defQFormat="0" w:defUnhideWhenUsed="1" w:defSemiHidden="1" w:defUIPriority="99" w:defLockedState="0">
-    <w:lsdException w:qFormat="1" w:unhideWhenUsed="0" w:uiPriority="0" w:semiHidden="0" w:name="Normal"/>
-    <w:lsdException w:qFormat="1" w:unhideWhenUsed="0" w:uiPriority="9" w:semiHidden="0" w:name="heading 1"/>
-    <w:lsdException w:qFormat="1" w:uiPriority="9" w:name="heading 2"/>
-    <w:lsdException w:qFormat="1" w:uiPriority="9" w:name="heading 3"/>
-    <w:lsdException w:qFormat="1" w:uiPriority="9" w:name="heading 4"/>
-    <w:lsdException w:qFormat="1" w:uiPriority="9" w:name="heading 5"/>
-    <w:lsdException w:qFormat="1" w:uiPriority="9" w:name="heading 6"/>
-    <w:lsdException w:qFormat="1" w:uiPriority="9" w:name="heading 7"/>
-    <w:lsdException w:qFormat="1" w:uiPriority="9" w:name="heading 8"/>
-    <w:lsdException w:qFormat="1" w:uiPriority="9" w:name="heading 9"/>
-    <w:lsdException w:uiPriority="99" w:name="index 1"/>
-    <w:lsdException w:uiPriority="99" w:name="index 2"/>
-    <w:lsdException w:uiPriority="99" w:name="index 3"/>
-    <w:lsdException w:uiPriority="99" w:name="index 4"/>
-    <w:lsdException w:uiPriority="99" w:name="index 5"/>
-    <w:lsdException w:uiPriority="99" w:name="index 6"/>
-    <w:lsdException w:uiPriority="99" w:name="index 7"/>
-    <w:lsdException w:uiPriority="99" w:name="index 8"/>
-    <w:lsdException w:uiPriority="99" w:name="index 9"/>
-    <w:lsdException w:uiPriority="39" w:name="toc 1"/>
-    <w:lsdException w:uiPriority="39" w:name="toc 2"/>
-    <w:lsdException w:uiPriority="39" w:name="toc 3"/>
-    <w:lsdException w:uiPriority="39" w:name="toc 4"/>
-    <w:lsdException w:uiPriority="39" w:name="toc 5"/>
-    <w:lsdException w:uiPriority="39" w:name="toc 6"/>
-    <w:lsdException w:uiPriority="39" w:name="toc 7"/>
-    <w:lsdException w:uiPriority="39" w:name="toc 8"/>
-    <w:lsdException w:uiPriority="39" w:name="toc 9"/>
-    <w:lsdException w:uiPriority="99" w:name="Normal Indent"/>
-    <w:lsdException w:uiPriority="99" w:name="footnote text"/>
-    <w:lsdException w:uiPriority="99" w:name="annotation text"/>
-    <w:lsdException w:uiPriority="99" w:semiHidden="0" w:name="header"/>
-    <w:lsdException w:uiPriority="99" w:semiHidden="0" w:name="footer"/>
-    <w:lsdException w:uiPriority="99" w:name="index heading"/>
-    <w:lsdException w:qFormat="1" w:uiPriority="35" w:name="caption"/>
-    <w:lsdException w:uiPriority="99" w:name="table of figures"/>
-    <w:lsdException w:uiPriority="99" w:name="envelope address"/>
-    <w:lsdException w:uiPriority="99" w:name="envelope return"/>
-    <w:lsdException w:uiPriority="99" w:name="footnote reference"/>
-    <w:lsdException w:uiPriority="99" w:name="annotation reference"/>
-    <w:lsdException w:uiPriority="99" w:name="line number"/>
-    <w:lsdException w:uiPriority="99" w:name="page number"/>
-    <w:lsdException w:uiPriority="99" w:name="endnote reference"/>
-    <w:lsdException w:uiPriority="99" w:name="endnote text"/>
-    <w:lsdException w:uiPriority="99" w:name="table of authorities"/>
-    <w:lsdException w:uiPriority="99" w:name="macro"/>
-    <w:lsdException w:uiPriority="99" w:name="toa heading"/>
-    <w:lsdException w:uiPriority="99" w:name="List"/>
-    <w:lsdException w:uiPriority="99" w:name="List Bullet"/>
-    <w:lsdException w:uiPriority="99" w:name="List Number"/>
-    <w:lsdException w:uiPriority="99" w:name="List 2"/>
-    <w:lsdException w:uiPriority="99" w:name="List 3"/>
-    <w:lsdException w:uiPriority="99" w:name="List 4"/>
-    <w:lsdException w:uiPriority="99" w:name="List 5"/>
-    <w:lsdException w:uiPriority="99" w:name="List Bullet 2"/>
-    <w:lsdException w:uiPriority="99" w:name="List Bullet 3"/>
-    <w:lsdException w:uiPriority="99" w:name="List Bullet 4"/>
-    <w:lsdException w:uiPriority="99" w:name="List Bullet 5"/>
-    <w:lsdException w:uiPriority="99" w:name="List Number 2"/>
-    <w:lsdException w:uiPriority="99" w:name="List Number 3"/>
-    <w:lsdException w:uiPriority="99" w:name="List Number 4"/>
-    <w:lsdException w:uiPriority="99" w:name="List Number 5"/>
-    <w:lsdException w:qFormat="1" w:unhideWhenUsed="0" w:uiPriority="10" w:semiHidden="0" w:name="Title"/>
-    <w:lsdException w:uiPriority="99" w:name="Closing"/>
-    <w:lsdException w:uiPriority="99" w:name="Signature"/>
-    <w:lsdException w:uiPriority="1" w:name="Default Paragraph Font"/>
-    <w:lsdException w:uiPriority="99" w:name="Body Text"/>
-    <w:lsdException w:uiPriority="99" w:name="Body Text Indent"/>
-    <w:lsdException w:uiPriority="99" w:name="List Continue"/>
-    <w:lsdException w:uiPriority="99" w:name="List Continue 2"/>
-    <w:lsdException w:uiPriority="99" w:name="List Continue 3"/>
-    <w:lsdException w:uiPriority="99" w:name="List Continue 4"/>
-    <w:lsdException w:uiPriority="99" w:name="List Continue 5"/>
-    <w:lsdException w:uiPriority="99" w:name="Message Header"/>
-    <w:lsdException w:qFormat="1" w:unhideWhenUsed="0" w:uiPriority="11" w:semiHidden="0" w:name="Subtitle"/>
-    <w:lsdException w:uiPriority="99" w:name="Salutation"/>
-    <w:lsdException w:uiPriority="99" w:name="Date"/>
-    <w:lsdException w:uiPriority="99" w:name="Body Text First Indent"/>
-    <w:lsdException w:uiPriority="99" w:name="Body Text First Indent 2"/>
-    <w:lsdException w:uiPriority="99" w:name="Note Heading"/>
-    <w:lsdException w:uiPriority="99" w:name="Body Text 2"/>
-    <w:lsdException w:uiPriority="99" w:name="Body Text 3"/>
-    <w:lsdException w:uiPriority="99" w:name="Body Text Indent 2"/>
-    <w:lsdException w:uiPriority="99" w:name="Body Text Indent 3"/>
-    <w:lsdException w:uiPriority="99" w:name="Block Text"/>
-    <w:lsdException w:uiPriority="99" w:name="Hyperlink"/>
-    <w:lsdException w:uiPriority="99" w:name="FollowedHyperlink"/>
-    <w:lsdException w:qFormat="1" w:unhideWhenUsed="0" w:uiPriority="22" w:semiHidden="0" w:name="Strong"/>
-    <w:lsdException w:qFormat="1" w:unhideWhenUsed="0" w:uiPriority="20" w:semiHidden="0" w:name="Emphasis"/>
-    <w:lsdException w:uiPriority="99" w:name="Document Map"/>
-    <w:lsdException w:uiPriority="99" w:name="Plain Text"/>
-    <w:lsdException w:uiPriority="99" w:name="E-mail Signature"/>
-    <w:lsdException w:uiPriority="99" w:name="Normal (Web)"/>
-    <w:lsdException w:uiPriority="99" w:name="HTML Acronym"/>
-    <w:lsdException w:uiPriority="99" w:name="HTML Address"/>
-    <w:lsdException w:uiPriority="99" w:name="HTML Cite"/>
-    <w:lsdException w:uiPriority="99" w:name="HTML Code"/>
-    <w:lsdException w:uiPriority="99" w:name="HTML Definition"/>
-    <w:lsdException w:uiPriority="99" w:name="HTML Keyboard"/>
-    <w:lsdException w:uiPriority="99" w:name="HTML Preformatted"/>
-    <w:lsdException w:uiPriority="99" w:name="HTML Sample"/>
-    <w:lsdException w:uiPriority="99" w:name="HTML Typewriter"/>
-    <w:lsdException w:uiPriority="99" w:name="HTML Variable"/>
-    <w:lsdException w:uiPriority="99" w:name="Normal Table"/>
-    <w:lsdException w:uiPriority="99" w:name="annotation subject"/>
-    <w:lsdException w:uiPriority="99" w:name="Table Simple 1"/>
-    <w:lsdException w:uiPriority="99" w:name="Table Simple 2"/>
-    <w:lsdException w:uiPriority="99" w:name="Table Simple 3"/>
-    <w:lsdException w:uiPriority="99" w:name="Table Classic 1"/>
-    <w:lsdException w:uiPriority="99" w:name="Table Classic 2"/>
-    <w:lsdException w:uiPriority="99" w:name="Table Classic 3"/>
-    <w:lsdException w:uiPriority="99" w:name="Table Classic 4"/>
-    <w:lsdException w:uiPriority="99" w:name="Table Colorful 1"/>
-    <w:lsdException w:uiPriority="99" w:name="Table Colorful 2"/>
-    <w:lsdException w:uiPriority="99" w:name="Table Colorful 3"/>
-    <w:lsdException w:uiPriority="99" w:name="Table Columns 1"/>
-    <w:lsdException w:uiPriority="99" w:name="Table Columns 2"/>
-    <w:lsdException w:uiPriority="99" w:name="Table Columns 3"/>
-    <w:lsdException w:uiPriority="99" w:name="Table Columns 4"/>
-    <w:lsdException w:uiPriority="99" w:name="Table Columns 5"/>
-    <w:lsdException w:uiPriority="99" w:name="Table Grid 1"/>
-    <w:lsdException w:uiPriority="99" w:name="Table Grid 2"/>
-    <w:lsdException w:uiPriority="99" w:name="Table Grid 3"/>
-    <w:lsdException w:uiPriority="99" w:name="Table Grid 4"/>
-    <w:lsdException w:uiPriority="99" w:name="Table Grid 5"/>
-    <w:lsdException w:uiPriority="99" w:name="Table Grid 6"/>
-    <w:lsdException w:uiPriority="99" w:name="Table Grid 7"/>
-    <w:lsdException w:uiPriority="99" w:name="Table Grid 8"/>
-    <w:lsdException w:uiPriority="99" w:name="Table List 1"/>
-    <w:lsdException w:uiPriority="99" w:name="Table List 2"/>
-    <w:lsdException w:uiPriority="99" w:name="Table List 3"/>
-    <w:lsdException w:uiPriority="99" w:name="Table List 4"/>
-    <w:lsdException w:uiPriority="99" w:name="Table List 5"/>
-    <w:lsdException w:uiPriority="99" w:name="Table List 6"/>
-    <w:lsdException w:uiPriority="99" w:name="Table List 7"/>
-    <w:lsdException w:uiPriority="99" w:name="Table List 8"/>
-    <w:lsdException w:uiPriority="99" w:name="Table 3D effects 1"/>
-    <w:lsdException w:uiPriority="99" w:name="Table 3D effects 2"/>
-    <w:lsdException w:uiPriority="99" w:name="Table 3D effects 3"/>
-    <w:lsdException w:uiPriority="99" w:name="Table Contemporary"/>
-    <w:lsdException w:uiPriority="99" w:name="Table Elegant"/>
-    <w:lsdException w:uiPriority="99" w:name="Table Professional"/>
-    <w:lsdException w:uiPriority="99" w:name="Table Subtle 1"/>
-    <w:lsdException w:uiPriority="99" w:name="Table Subtle 2"/>
-    <w:lsdException w:uiPriority="99" w:name="Table Web 1"/>
-    <w:lsdException w:uiPriority="99" w:name="Table Web 2"/>
-    <w:lsdException w:uiPriority="99" w:name="Table Web 3"/>
-    <w:lsdException w:uiPriority="99" w:name="Balloon Text"/>
-    <w:lsdException w:uiPriority="59" w:name="Table Grid"/>
-    <w:lsdException w:uiPriority="99" w:name="Table Theme"/>
-    <w:lsdException w:unhideWhenUsed="0" w:uiPriority="60" w:semiHidden="0" w:name="Light Shading"/>
-    <w:lsdException w:unhideWhenUsed="0" w:uiPriority="61" w:semiHidden="0" w:name="Light List"/>
-    <w:lsdException w:unhideWhenUsed="0" w:uiPriority="62" w:semiHidden="0" w:name="Light Grid"/>
-    <w:lsdException w:unhideWhenUsed="0" w:uiPriority="63" w:semiHidden="0" w:name="Medium Shading 1"/>
-    <w:lsdException w:unhideWhenUsed="0" w:uiPriority="64" w:semiHidden="0" w:name="Medium Shading 2"/>
-    <w:lsdException w:unhideWhenUsed="0" w:uiPriority="65" w:semiHidden="0" w:name="Medium List 1"/>
-    <w:lsdException w:unhideWhenUsed="0" w:uiPriority="66" w:semiHidden="0" w:name="Medium List 2"/>
-    <w:lsdException w:unhideWhenUsed="0" w:uiPriority="67" w:semiHidden="0" w:name="Medium Grid 1"/>
-    <w:lsdException w:unhideWhenUsed="0" w:uiPriority="68" w:semiHidden="0" w:name="Medium Grid 2"/>
-    <w:lsdException w:unhideWhenUsed="0" w:uiPriority="69" w:semiHidden="0" w:name="Medium Grid 3"/>
-    <w:lsdException w:unhideWhenUsed="0" w:uiPriority="70" w:semiHidden="0" w:name="Dark List"/>
-    <w:lsdException w:unhideWhenUsed="0" w:uiPriority="71" w:semiHidden="0" w:name="Colorful Shading"/>
-    <w:lsdException w:unhideWhenUsed="0" w:uiPriority="72" w:semiHidden="0" w:name="Colorful List"/>
-    <w:lsdException w:unhideWhenUsed="0" w:uiPriority="73" w:semiHidden="0" w:name="Colorful Grid"/>
-    <w:lsdException w:unhideWhenUsed="0" w:uiPriority="60" w:semiHidden="0" w:name="Light Shading Accent 1"/>
-    <w:lsdException w:unhideWhenUsed="0" w:uiPriority="61" w:semiHidden="0" w:name="Light List Accent 1"/>
-    <w:lsdException w:unhideWhenUsed="0" w:uiPriority="62" w:semiHidden="0" w:name="Light Grid Accent 1"/>
-    <w:lsdException w:unhideWhenUsed="0" w:uiPriority="63" w:semiHidden="0" w:name="Medium Shading 1 Accent 1"/>
-    <w:lsdException w:unhideWhenUsed="0" w:uiPriority="64" w:semiHidden="0" w:name="Medium Shading 2 Accent 1"/>
-    <w:lsdException w:unhideWhenUsed="0" w:uiPriority="65" w:semiHidden="0" w:name="Medium List 1 Accent 1"/>
-    <w:lsdException w:unhideWhenUsed="0" w:uiPriority="66" w:semiHidden="0" w:name="Medium List 2 Accent 1"/>
-    <w:lsdException w:unhideWhenUsed="0" w:uiPriority="67" w:semiHidden="0" w:name="Medium Grid 1 Accent 1"/>
-    <w:lsdException w:unhideWhenUsed="0" w:uiPriority="68" w:semiHidden="0" w:name="Medium Grid 2 Accent 1"/>
-    <w:lsdException w:unhideWhenUsed="0" w:uiPriority="69" w:semiHidden="0" w:name="Medium Grid 3 Accent 1"/>
-    <w:lsdException w:unhideWhenUsed="0" w:uiPriority="70" w:semiHidden="0" w:name="Dark List Accent 1"/>
-    <w:lsdException w:unhideWhenUsed="0" w:uiPriority="71" w:semiHidden="0" w:name="Colorful Shading Accent 1"/>
-    <w:lsdException w:unhideWhenUsed="0" w:uiPriority="72" w:semiHidden="0" w:name="Colorful List Accent 1"/>
-    <w:lsdException w:unhideWhenUsed="0" w:uiPriority="73" w:semiHidden="0" w:name="Colorful Grid Accent 1"/>
-    <w:lsdException w:unhideWhenUsed="0" w:uiPriority="60" w:semiHidden="0" w:name="Light Shading Accent 2"/>
-    <w:lsdException w:unhideWhenUsed="0" w:uiPriority="61" w:semiHidden="0" w:name="Light List Accent 2"/>
-    <w:lsdException w:unhideWhenUsed="0" w:uiPriority="62" w:semiHidden="0" w:name="Light Grid Accent 2"/>
-    <w:lsdException w:unhideWhenUsed="0" w:uiPriority="63" w:semiHidden="0" w:name="Medium Shading 1 Accent 2"/>
-    <w:lsdException w:unhideWhenUsed="0" w:uiPriority="64" w:semiHidden="0" w:name="Medium Shading 2 Accent 2"/>
-    <w:lsdException w:unhideWhenUsed="0" w:uiPriority="65" w:semiHidden="0" w:name="Medium List 1 Accent 2"/>
-    <w:lsdException w:unhideWhenUsed="0" w:uiPriority="66" w:semiHidden="0" w:name="Medium List 2 Accent 2"/>
-    <w:lsdException w:unhideWhenUsed="0" w:uiPriority="67" w:semiHidden="0" w:name="Medium Grid 1 Accent 2"/>
-    <w:lsdException w:unhideWhenUsed="0" w:uiPriority="68" w:semiHidden="0" w:name="Medium Grid 2 Accent 2"/>
-    <w:lsdException w:unhideWhenUsed="0" w:uiPriority="69" w:semiHidden="0" w:name="Medium Grid 3 Accent 2"/>
-    <w:lsdException w:unhideWhenUsed="0" w:uiPriority="70" w:semiHidden="0" w:name="Dark List Accent 2"/>
-    <w:lsdException w:unhideWhenUsed="0" w:uiPriority="71" w:semiHidden="0" w:name="Colorful Shading Accent 2"/>
-    <w:lsdException w:unhideWhenUsed="0" w:uiPriority="72" w:semiHidden="0" w:name="Colorful List Accent 2"/>
-    <w:lsdException w:unhideWhenUsed="0" w:uiPriority="73" w:semiHidden="0" w:name="Colorful Grid Accent 2"/>
-    <w:lsdException w:unhideWhenUsed="0" w:uiPriority="60" w:semiHidden="0" w:name="Light Shading Accent 3"/>
-    <w:lsdException w:unhideWhenUsed="0" w:uiPriority="61" w:semiHidden="0" w:name="Light List Accent 3"/>
-    <w:lsdException w:unhideWhenUsed="0" w:uiPriority="62" w:semiHidden="0" w:name="Light Grid Accent 3"/>
-    <w:lsdException w:unhideWhenUsed="0" w:uiPriority="63" w:semiHidden="0" w:name="Medium Shading 1 Accent 3"/>
-    <w:lsdException w:unhideWhenUsed="0" w:uiPriority="64" w:semiHidden="0" w:name="Medium Shading 2 Accent 3"/>
-    <w:lsdException w:unhideWhenUsed="0" w:uiPriority="65" w:semiHidden="0" w:name="Medium List 1 Accent 3"/>
-    <w:lsdException w:unhideWhenUsed="0" w:uiPriority="66" w:semiHidden="0" w:name="Medium List 2 Accent 3"/>
-    <w:lsdException w:unhideWhenUsed="0" w:uiPriority="67" w:semiHidden="0" w:name="Medium Grid 1 Accent 3"/>
-    <w:lsdException w:unhideWhenUsed="0" w:uiPriority="68" w:semiHidden="0" w:name="Medium Grid 2 Accent 3"/>
-    <w:lsdException w:unhideWhenUsed="0" w:uiPriority="69" w:semiHidden="0" w:name="Medium Grid 3 Accent 3"/>
-    <w:lsdException w:unhideWhenUsed="0" w:uiPriority="70" w:semiHidden="0" w:name="Dark List Accent 3"/>
-    <w:lsdException w:unhideWhenUsed="0" w:uiPriority="71" w:semiHidden="0" w:name="Colorful Shading Accent 3"/>
-    <w:lsdException w:unhideWhenUsed="0" w:uiPriority="72" w:semiHidden="0" w:name="Colorful List Accent 3"/>
-    <w:lsdException w:unhideWhenUsed="0" w:uiPriority="73" w:semiHidden="0" w:name="Colorful Grid Accent 3"/>
-    <w:lsdException w:unhideWhenUsed="0" w:uiPriority="60" w:semiHidden="0" w:name="Light Shading Accent 4"/>
-    <w:lsdException w:unhideWhenUsed="0" w:uiPriority="61" w:semiHidden="0" w:name="Light List Accent 4"/>
-    <w:lsdException w:unhideWhenUsed="0" w:uiPriority="62" w:semiHidden="0" w:name="Light Grid Accent 4"/>
-    <w:lsdException w:unhideWhenUsed="0" w:uiPriority="63" w:semiHidden="0" w:name="Medium Shading 1 Accent 4"/>
-    <w:lsdException w:unhideWhenUsed="0" w:uiPriority="64" w:semiHidden="0" w:name="Medium Shading 2 Accent 4"/>
-    <w:lsdException w:unhideWhenUsed="0" w:uiPriority="65" w:semiHidden="0" w:name="Medium List 1 Accent 4"/>
-    <w:lsdException w:unhideWhenUsed="0" w:uiPriority="66" w:semiHidden="0" w:name="Medium List 2 Accent 4"/>
-    <w:lsdException w:unhideWhenUsed="0" w:uiPriority="67" w:semiHidden="0" w:name="Medium Grid 1 Accent 4"/>
-    <w:lsdException w:unhideWhenUsed="0" w:uiPriority="68" w:semiHidden="0" w:name="Medium Grid 2 Accent 4"/>
-    <w:lsdException w:unhideWhenUsed="0" w:uiPriority="69" w:semiHidden="0" w:name="Medium Grid 3 Accent 4"/>
-    <w:lsdException w:unhideWhenUsed="0" w:uiPriority="70" w:semiHidden="0" w:name="Dark List Accent 4"/>
-    <w:lsdException w:unhideWhenUsed="0" w:uiPriority="71" w:semiHidden="0" w:name="Colorful Shading Accent 4"/>
-    <w:lsdException w:unhideWhenUsed="0" w:uiPriority="72" w:semiHidden="0" w:name="Colorful List Accent 4"/>
-    <w:lsdException w:unhideWhenUsed="0" w:uiPriority="73" w:semiHidden="0" w:name="Colorful Grid Accent 4"/>
-    <w:lsdException w:unhideWhenUsed="0" w:uiPriority="60" w:semiHidden="0" w:name="Light Shading Accent 5"/>
-    <w:lsdException w:unhideWhenUsed="0" w:uiPriority="61" w:semiHidden="0" w:name="Light List Accent 5"/>
-    <w:lsdException w:unhideWhenUsed="0" w:uiPriority="62" w:semiHidden="0" w:name="Light Grid Accent 5"/>
-    <w:lsdException w:unhideWhenUsed="0" w:uiPriority="63" w:semiHidden="0" w:name="Medium Shading 1 Accent 5"/>
-    <w:lsdException w:unhideWhenUsed="0" w:uiPriority="64" w:semiHidden="0" w:name="Medium Shading 2 Accent 5"/>
-    <w:lsdException w:unhideWhenUsed="0" w:uiPriority="65" w:semiHidden="0" w:name="Medium List 1 Accent 5"/>
-    <w:lsdException w:unhideWhenUsed="0" w:uiPriority="66" w:semiHidden="0" w:name="Medium List 2 Accent 5"/>
-    <w:lsdException w:unhideWhenUsed="0" w:uiPriority="67" w:semiHidden="0" w:name="Medium Grid 1 Accent 5"/>
-    <w:lsdException w:unhideWhenUsed="0" w:uiPriority="68" w:semiHidden="0" w:name="Medium Grid 2 Accent 5"/>
-    <w:lsdException w:unhideWhenUsed="0" w:uiPriority="69" w:semiHidden="0" w:name="Medium Grid 3 Accent 5"/>
-    <w:lsdException w:unhideWhenUsed="0" w:uiPriority="70" w:semiHidden="0" w:name="Dark List Accent 5"/>
-    <w:lsdException w:unhideWhenUsed="0" w:uiPriority="71" w:semiHidden="0" w:name="Colorful Shading Accent 5"/>
-    <w:lsdException w:unhideWhenUsed="0" w:uiPriority="72" w:semiHidden="0" w:name="Colorful List Accent 5"/>
-    <w:lsdException w:unhideWhenUsed="0" w:uiPriority="73" w:semiHidden="0" w:name="Colorful Grid Accent 5"/>
-    <w:lsdException w:unhideWhenUsed="0" w:uiPriority="60" w:semiHidden="0" w:name="Light Shading Accent 6"/>
-    <w:lsdException w:unhideWhenUsed="0" w:uiPriority="61" w:semiHidden="0" w:name="Light List Accent 6"/>
-    <w:lsdException w:unhideWhenUsed="0" w:uiPriority="62" w:semiHidden="0" w:name="Light Grid Accent 6"/>
-    <w:lsdException w:unhideWhenUsed="0" w:uiPriority="63" w:semiHidden="0" w:name="Medium Shading 1 Accent 6"/>
-    <w:lsdException w:unhideWhenUsed="0" w:uiPriority="64" w:semiHidden="0" w:name="Medium Shading 2 Accent 6"/>
-    <w:lsdException w:unhideWhenUsed="0" w:uiPriority="65" w:semiHidden="0" w:name="Medium List 1 Accent 6"/>
-    <w:lsdException w:unhideWhenUsed="0" w:uiPriority="66" w:semiHidden="0" w:name="Medium List 2 Accent 6"/>
-    <w:lsdException w:unhideWhenUsed="0" w:uiPriority="67" w:semiHidden="0" w:name="Medium Grid 1 Accent 6"/>
-    <w:lsdException w:unhideWhenUsed="0" w:uiPriority="68" w:semiHidden="0" w:name="Medium Grid 2 Accent 6"/>
-    <w:lsdException w:unhideWhenUsed="0" w:uiPriority="69" w:semiHidden="0" w:name="Medium Grid 3 Accent 6"/>
-    <w:lsdException w:unhideWhenUsed="0" w:uiPriority="70" w:semiHidden="0" w:name="Dark List Accent 6"/>
-    <w:lsdException w:unhideWhenUsed="0" w:uiPriority="71" w:semiHidden="0" w:name="Colorful Shading Accent 6"/>
-    <w:lsdException w:unhideWhenUsed="0" w:uiPriority="72" w:semiHidden="0" w:name="Colorful List Accent 6"/>
-    <w:lsdException w:unhideWhenUsed="0" w:uiPriority="73" w:semiHidden="0" w:name="Colorful Grid Accent 6"/>
+  <w:latentStyles w:defLockedState="0" w:defUIPriority="99" w:defSemiHidden="0" w:defUnhideWhenUsed="0" w:defQFormat="0" w:count="376">
+    <w:lsdException w:name="Normal" w:uiPriority="0" w:qFormat="1"/>
+    <w:lsdException w:name="heading 1" w:uiPriority="9" w:qFormat="1"/>
+    <w:lsdException w:name="heading 2" w:semiHidden="1" w:uiPriority="9" w:unhideWhenUsed="1" w:qFormat="1"/>
+    <w:lsdException w:name="heading 3" w:semiHidden="1" w:uiPriority="9" w:unhideWhenUsed="1" w:qFormat="1"/>
+    <w:lsdException w:name="heading 4" w:semiHidden="1" w:uiPriority="9" w:unhideWhenUsed="1" w:qFormat="1"/>
+    <w:lsdException w:name="heading 5" w:semiHidden="1" w:uiPriority="9" w:unhideWhenUsed="1" w:qFormat="1"/>
+    <w:lsdException w:name="heading 6" w:semiHidden="1" w:uiPriority="9" w:unhideWhenUsed="1" w:qFormat="1"/>
+    <w:lsdException w:name="heading 7" w:semiHidden="1" w:uiPriority="9" w:unhideWhenUsed="1" w:qFormat="1"/>
+    <w:lsdException w:name="heading 8" w:semiHidden="1" w:uiPriority="9" w:unhideWhenUsed="1" w:qFormat="1"/>
+    <w:lsdException w:name="heading 9" w:semiHidden="1" w:uiPriority="9" w:unhideWhenUsed="1" w:qFormat="1"/>
+    <w:lsdException w:name="index 1" w:semiHidden="1" w:unhideWhenUsed="1"/>
+    <w:lsdException w:name="index 2" w:semiHidden="1" w:unhideWhenUsed="1"/>
+    <w:lsdException w:name="index 3" w:semiHidden="1" w:unhideWhenUsed="1"/>
+    <w:lsdException w:name="index 4" w:semiHidden="1" w:unhideWhenUsed="1"/>
+    <w:lsdException w:name="index 5" w:semiHidden="1" w:unhideWhenUsed="1"/>
+    <w:lsdException w:name="index 6" w:semiHidden="1" w:unhideWhenUsed="1"/>
+    <w:lsdException w:name="index 7" w:semiHidden="1" w:unhideWhenUsed="1"/>
+    <w:lsdException w:name="index 8" w:semiHidden="1" w:unhideWhenUsed="1"/>
+    <w:lsdException w:name="index 9" w:semiHidden="1" w:unhideWhenUsed="1"/>
+    <w:lsdException w:name="toc 1" w:semiHidden="1" w:uiPriority="39" w:unhideWhenUsed="1"/>
+    <w:lsdException w:name="toc 2" w:semiHidden="1" w:uiPriority="39" w:unhideWhenUsed="1"/>
+    <w:lsdException w:name="toc 3" w:semiHidden="1" w:uiPriority="39" w:unhideWhenUsed="1"/>
+    <w:lsdException w:name="toc 4" w:semiHidden="1" w:uiPriority="39" w:unhideWhenUsed="1"/>
+    <w:lsdException w:name="toc 5" w:semiHidden="1" w:uiPriority="39" w:unhideWhenUsed="1"/>
+    <w:lsdException w:name="toc 6" w:semiHidden="1" w:uiPriority="39" w:unhideWhenUsed="1"/>
+    <w:lsdException w:name="toc 7" w:semiHidden="1" w:uiPriority="39" w:unhideWhenUsed="1"/>
+    <w:lsdException w:name="toc 8" w:semiHidden="1" w:uiPriority="39" w:unhideWhenUsed="1"/>
+    <w:lsdException w:name="toc 9" w:semiHidden="1" w:uiPriority="39" w:unhideWhenUsed="1"/>
+    <w:lsdException w:name="Normal Indent" w:semiHidden="1" w:unhideWhenUsed="1"/>
+    <w:lsdException w:name="footnote text" w:semiHidden="1" w:unhideWhenUsed="1"/>
+    <w:lsdException w:name="annotation text" w:semiHidden="1" w:unhideWhenUsed="1"/>
+    <w:lsdException w:name="header" w:unhideWhenUsed="1"/>
+    <w:lsdException w:name="footer" w:unhideWhenUsed="1"/>
+    <w:lsdException w:name="index heading" w:semiHidden="1" w:unhideWhenUsed="1"/>
+    <w:lsdException w:name="caption" w:semiHidden="1" w:uiPriority="35" w:unhideWhenUsed="1" w:qFormat="1"/>
+    <w:lsdException w:name="table of figures" w:semiHidden="1" w:unhideWhenUsed="1"/>
+    <w:lsdException w:name="envelope address" w:semiHidden="1" w:unhideWhenUsed="1"/>
+    <w:lsdException w:name="envelope return" w:semiHidden="1" w:unhideWhenUsed="1"/>
+    <w:lsdException w:name="footnote reference" w:semiHidden="1" w:unhideWhenUsed="1"/>
+    <w:lsdException w:name="annotation reference" w:semiHidden="1" w:unhideWhenUsed="1"/>
+    <w:lsdException w:name="line number" w:semiHidden="1" w:unhideWhenUsed="1"/>
+    <w:lsdException w:name="page number" w:semiHidden="1" w:unhideWhenUsed="1"/>
+    <w:lsdException w:name="endnote reference" w:semiHidden="1" w:unhideWhenUsed="1"/>
+    <w:lsdException w:name="endnote text" w:semiHidden="1" w:unhideWhenUsed="1"/>
+    <w:lsdException w:name="table of authorities" w:semiHidden="1" w:unhideWhenUsed="1"/>
+    <w:lsdException w:name="macro" w:semiHidden="1" w:unhideWhenUsed="1"/>
+    <w:lsdException w:name="toa heading" w:semiHidden="1" w:unhideWhenUsed="1"/>
+    <w:lsdException w:name="List" w:semiHidden="1" w:unhideWhenUsed="1"/>
+    <w:lsdException w:name="List Bullet" w:semiHidden="1" w:unhideWhenUsed="1"/>
+    <w:lsdException w:name="List Number" w:semiHidden="1" w:unhideWhenUsed="1"/>
+    <w:lsdException w:name="List 2" w:semiHidden="1" w:unhideWhenUsed="1"/>
+    <w:lsdException w:name="List 3" w:semiHidden="1" w:unhideWhenUsed="1"/>
+    <w:lsdException w:name="List 4" w:semiHidden="1" w:unhideWhenUsed="1"/>
+    <w:lsdException w:name="List 5" w:semiHidden="1" w:unhideWhenUsed="1"/>
+    <w:lsdException w:name="List Bullet 2" w:semiHidden="1" w:unhideWhenUsed="1"/>
+    <w:lsdException w:name="List Bullet 3" w:semiHidden="1" w:unhideWhenUsed="1"/>
+    <w:lsdException w:name="List Bullet 4" w:semiHidden="1" w:unhideWhenUsed="1"/>
+    <w:lsdException w:name="List Bullet 5" w:semiHidden="1" w:unhideWhenUsed="1"/>
+    <w:lsdException w:name="List Number 2" w:semiHidden="1" w:unhideWhenUsed="1"/>
+    <w:lsdException w:name="List Number 3" w:semiHidden="1" w:unhideWhenUsed="1"/>
+    <w:lsdException w:name="List Number 4" w:semiHidden="1" w:unhideWhenUsed="1"/>
+    <w:lsdException w:name="List Number 5" w:semiHidden="1" w:unhideWhenUsed="1"/>
+    <w:lsdException w:name="Title" w:uiPriority="10" w:qFormat="1"/>
+    <w:lsdException w:name="Closing" w:semiHidden="1" w:unhideWhenUsed="1"/>
+    <w:lsdException w:name="Signature" w:semiHidden="1" w:unhideWhenUsed="1"/>
+    <w:lsdException w:name="Default Paragraph Font" w:semiHidden="1" w:uiPriority="1" w:unhideWhenUsed="1"/>
+    <w:lsdException w:name="Body Text" w:semiHidden="1" w:unhideWhenUsed="1"/>
+    <w:lsdException w:name="Body Text Indent" w:semiHidden="1" w:unhideWhenUsed="1"/>
+    <w:lsdException w:name="List Continue" w:semiHidden="1" w:unhideWhenUsed="1"/>
+    <w:lsdException w:name="List Continue 2" w:semiHidden="1" w:unhideWhenUsed="1"/>
+    <w:lsdException w:name="List Continue 3" w:semiHidden="1" w:unhideWhenUsed="1"/>
+    <w:lsdException w:name="List Continue 4" w:semiHidden="1" w:unhideWhenUsed="1"/>
+    <w:lsdException w:name="List Continue 5" w:semiHidden="1" w:unhideWhenUsed="1"/>
+    <w:lsdException w:name="Message Header" w:semiHidden="1" w:unhideWhenUsed="1"/>
+    <w:lsdException w:name="Subtitle" w:uiPriority="11" w:qFormat="1"/>
+    <w:lsdException w:name="Salutation" w:semiHidden="1" w:unhideWhenUsed="1"/>
+    <w:lsdException w:name="Date" w:semiHidden="1" w:unhideWhenUsed="1"/>
+    <w:lsdException w:name="Body Text First Indent" w:semiHidden="1" w:unhideWhenUsed="1"/>
+    <w:lsdException w:name="Body Text First Indent 2" w:semiHidden="1" w:unhideWhenUsed="1"/>
+    <w:lsdException w:name="Note Heading" w:semiHidden="1" w:unhideWhenUsed="1"/>
+    <w:lsdException w:name="Body Text 2" w:semiHidden="1" w:unhideWhenUsed="1"/>
+    <w:lsdException w:name="Body Text 3" w:semiHidden="1" w:unhideWhenUsed="1"/>
+    <w:lsdException w:name="Body Text Indent 2" w:semiHidden="1" w:unhideWhenUsed="1"/>
+    <w:lsdException w:name="Body Text Indent 3" w:semiHidden="1" w:unhideWhenUsed="1"/>
+    <w:lsdException w:name="Block Text" w:semiHidden="1" w:unhideWhenUsed="1"/>
+    <w:lsdException w:name="Hyperlink" w:semiHidden="1" w:unhideWhenUsed="1"/>
+    <w:lsdException w:name="FollowedHyperlink" w:semiHidden="1" w:unhideWhenUsed="1"/>
+    <w:lsdException w:name="Strong" w:uiPriority="22" w:qFormat="1"/>
+    <w:lsdException w:name="Emphasis" w:uiPriority="20" w:qFormat="1"/>
+    <w:lsdException w:name="Document Map" w:semiHidden="1" w:unhideWhenUsed="1"/>
+    <w:lsdException w:name="Plain Text" w:semiHidden="1" w:unhideWhenUsed="1"/>
+    <w:lsdException w:name="E-mail Signature" w:semiHidden="1" w:unhideWhenUsed="1"/>
+    <w:lsdException w:name="HTML Top of Form" w:semiHidden="1" w:unhideWhenUsed="1"/>
+    <w:lsdException w:name="HTML Bottom of Form" w:semiHidden="1" w:unhideWhenUsed="1"/>
+    <w:lsdException w:name="Normal (Web)" w:semiHidden="1" w:unhideWhenUsed="1"/>
+    <w:lsdException w:name="HTML Acronym" w:semiHidden="1" w:unhideWhenUsed="1"/>
+    <w:lsdException w:name="HTML Address" w:semiHidden="1" w:unhideWhenUsed="1"/>
+    <w:lsdException w:name="HTML Cite" w:semiHidden="1" w:unhideWhenUsed="1"/>
+    <w:lsdException w:name="HTML Code" w:semiHidden="1" w:unhideWhenUsed="1"/>
+    <w:lsdException w:name="HTML Definition" w:semiHidden="1" w:unhideWhenUsed="1"/>
+    <w:lsdException w:name="HTML Keyboard" w:semiHidden="1" w:unhideWhenUsed="1"/>
+    <w:lsdException w:name="HTML Preformatted" w:semiHidden="1" w:unhideWhenUsed="1"/>
+    <w:lsdException w:name="HTML Sample" w:semiHidden="1" w:unhideWhenUsed="1"/>
+    <w:lsdException w:name="HTML Typewriter" w:semiHidden="1" w:unhideWhenUsed="1"/>
+    <w:lsdException w:name="HTML Variable" w:semiHidden="1" w:unhideWhenUsed="1"/>
+    <w:lsdException w:name="Normal Table" w:semiHidden="1" w:unhideWhenUsed="1"/>
+    <w:lsdException w:name="annotation subject" w:semiHidden="1" w:unhideWhenUsed="1"/>
+    <w:lsdException w:name="No List" w:semiHidden="1" w:unhideWhenUsed="1"/>
+    <w:lsdException w:name="Outline List 1" w:semiHidden="1" w:unhideWhenUsed="1"/>
+    <w:lsdException w:name="Outline List 2" w:semiHidden="1" w:unhideWhenUsed="1"/>
+    <w:lsdException w:name="Outline List 3" w:semiHidden="1" w:unhideWhenUsed="1"/>
+    <w:lsdException w:name="Table Simple 1" w:semiHidden="1" w:unhideWhenUsed="1"/>
+    <w:lsdException w:name="Table Simple 2" w:semiHidden="1" w:unhideWhenUsed="1"/>
+    <w:lsdException w:name="Table Simple 3" w:semiHidden="1" w:unhideWhenUsed="1"/>
+    <w:lsdException w:name="Table Classic 1" w:semiHidden="1" w:unhideWhenUsed="1"/>
+    <w:lsdException w:name="Table Classic 2" w:semiHidden="1" w:unhideWhenUsed="1"/>
+    <w:lsdException w:name="Table Classic 3" w:semiHidden="1" w:unhideWhenUsed="1"/>
+    <w:lsdException w:name="Table Classic 4" w:semiHidden="1" w:unhideWhenUsed="1"/>
+    <w:lsdException w:name="Table Colorful 1" w:semiHidden="1" w:unhideWhenUsed="1"/>
+    <w:lsdException w:name="Table Colorful 2" w:semiHidden="1" w:unhideWhenUsed="1"/>
+    <w:lsdException w:name="Table Colorful 3" w:semiHidden="1" w:unhideWhenUsed="1"/>
+    <w:lsdException w:name="Table Columns 1" w:semiHidden="1" w:unhideWhenUsed="1"/>
+    <w:lsdException w:name="Table Columns 2" w:semiHidden="1" w:unhideWhenUsed="1"/>
+    <w:lsdException w:name="Table Columns 3" w:semiHidden="1" w:unhideWhenUsed="1"/>
+    <w:lsdException w:name="Table Columns 4" w:semiHidden="1" w:unhideWhenUsed="1"/>
+    <w:lsdException w:name="Table Columns 5" w:semiHidden="1" w:unhideWhenUsed="1"/>
+    <w:lsdException w:name="Table Grid 1" w:semiHidden="1" w:unhideWhenUsed="1"/>
+    <w:lsdException w:name="Table Grid 2" w:semiHidden="1" w:unhideWhenUsed="1"/>
+    <w:lsdException w:name="Table Grid 3" w:semiHidden="1" w:unhideWhenUsed="1"/>
+    <w:lsdException w:name="Table Grid 4" w:semiHidden="1" w:unhideWhenUsed="1"/>
+    <w:lsdException w:name="Table Grid 5" w:semiHidden="1" w:unhideWhenUsed="1"/>
+    <w:lsdException w:name="Table Grid 6" w:semiHidden="1" w:unhideWhenUsed="1"/>
+    <w:lsdException w:name="Table Grid 7" w:semiHidden="1" w:unhideWhenUsed="1"/>
+    <w:lsdException w:name="Table Grid 8" w:semiHidden="1" w:unhideWhenUsed="1"/>
+    <w:lsdException w:name="Table List 1" w:semiHidden="1" w:unhideWhenUsed="1"/>
+    <w:lsdException w:name="Table List 2" w:semiHidden="1" w:unhideWhenUsed="1"/>
+    <w:lsdException w:name="Table List 3" w:semiHidden="1" w:unhideWhenUsed="1"/>
+    <w:lsdException w:name="Table List 4" w:semiHidden="1" w:unhideWhenUsed="1"/>
+    <w:lsdException w:name="Table List 5" w:semiHidden="1" w:unhideWhenUsed="1"/>
+    <w:lsdException w:name="Table List 6" w:semiHidden="1" w:unhideWhenUsed="1"/>
+    <w:lsdException w:name="Table List 7" w:semiHidden="1" w:unhideWhenUsed="1"/>
+    <w:lsdException w:name="Table List 8" w:semiHidden="1" w:unhideWhenUsed="1"/>
+    <w:lsdException w:name="Table 3D effects 1" w:semiHidden="1" w:unhideWhenUsed="1"/>
+    <w:lsdException w:name="Table 3D effects 2" w:semiHidden="1" w:unhideWhenUsed="1"/>
+    <w:lsdException w:name="Table 3D effects 3" w:semiHidden="1" w:unhideWhenUsed="1"/>
+    <w:lsdException w:name="Table Contemporary" w:semiHidden="1" w:unhideWhenUsed="1"/>
+    <w:lsdException w:name="Table Elegant" w:semiHidden="1" w:unhideWhenUsed="1"/>
+    <w:lsdException w:name="Table Professional" w:semiHidden="1" w:unhideWhenUsed="1"/>
+    <w:lsdException w:name="Table Subtle 1" w:semiHidden="1" w:unhideWhenUsed="1"/>
+    <w:lsdException w:name="Table Subtle 2" w:semiHidden="1" w:unhideWhenUsed="1"/>
+    <w:lsdException w:name="Table Web 1" w:semiHidden="1" w:unhideWhenUsed="1"/>
+    <w:lsdException w:name="Table Web 2" w:semiHidden="1" w:unhideWhenUsed="1"/>
+    <w:lsdException w:name="Table Web 3" w:semiHidden="1" w:unhideWhenUsed="1"/>
+    <w:lsdException w:name="Balloon Text" w:semiHidden="1" w:unhideWhenUsed="1"/>
+    <w:lsdException w:name="Table Grid" w:uiPriority="59"/>
+    <w:lsdException w:name="Table Theme" w:semiHidden="1" w:unhideWhenUsed="1"/>
+    <w:lsdException w:name="Placeholder Text" w:semiHidden="1"/>
+    <w:lsdException w:name="Light Shading" w:uiPriority="60"/>
+    <w:lsdException w:name="Light List" w:uiPriority="61"/>
+    <w:lsdException w:name="Light Grid" w:uiPriority="62"/>
+    <w:lsdException w:name="Medium Shading 1" w:uiPriority="63"/>
+    <w:lsdException w:name="Medium Shading 2" w:uiPriority="64"/>
+    <w:lsdException w:name="Medium List 1" w:uiPriority="65"/>
+    <w:lsdException w:name="Medium List 2" w:uiPriority="66"/>
+    <w:lsdException w:name="Medium Grid 1" w:uiPriority="67"/>
+    <w:lsdException w:name="Medium Grid 2" w:uiPriority="68"/>
+    <w:lsdException w:name="Medium Grid 3" w:uiPriority="69"/>
+    <w:lsdException w:name="Dark List" w:uiPriority="70"/>
+    <w:lsdException w:name="Colorful Shading" w:uiPriority="71"/>
+    <w:lsdException w:name="Colorful List" w:uiPriority="72"/>
+    <w:lsdException w:name="Colorful Grid" w:uiPriority="73"/>
+    <w:lsdException w:name="Light Shading Accent 1" w:uiPriority="60"/>
+    <w:lsdException w:name="Light List Accent 1" w:uiPriority="61"/>
+    <w:lsdException w:name="Light Grid Accent 1" w:uiPriority="62"/>
+    <w:lsdException w:name="Medium Shading 1 Accent 1" w:uiPriority="63"/>
+    <w:lsdException w:name="Medium Shading 2 Accent 1" w:uiPriority="64"/>
+    <w:lsdException w:name="Medium List 1 Accent 1" w:uiPriority="65"/>
+    <w:lsdException w:name="Revision" w:semiHidden="1"/>
+    <w:lsdException w:name="Medium List 2 Accent 1" w:uiPriority="66"/>
+    <w:lsdException w:name="Medium Grid 1 Accent 1" w:uiPriority="67"/>
+    <w:lsdException w:name="Medium Grid 2 Accent 1" w:uiPriority="68"/>
+    <w:lsdException w:name="Medium Grid 3 Accent 1" w:uiPriority="69"/>
+    <w:lsdException w:name="Dark List Accent 1" w:uiPriority="70"/>
+    <w:lsdException w:name="Colorful Shading Accent 1" w:uiPriority="71"/>
+    <w:lsdException w:name="Colorful List Accent 1" w:uiPriority="72"/>
+    <w:lsdException w:name="Colorful Grid Accent 1" w:uiPriority="73"/>
+    <w:lsdException w:name="Light Shading Accent 2" w:uiPriority="60"/>
+    <w:lsdException w:name="Light List Accent 2" w:uiPriority="61"/>
+    <w:lsdException w:name="Light Grid Accent 2" w:uiPriority="62"/>
+    <w:lsdException w:name="Medium Shading 1 Accent 2" w:uiPriority="63"/>
+    <w:lsdException w:name="Medium Shading 2 Accent 2" w:uiPriority="64"/>
+    <w:lsdException w:name="Medium List 1 Accent 2" w:uiPriority="65"/>
+    <w:lsdException w:name="Medium List 2 Accent 2" w:uiPriority="66"/>
+    <w:lsdException w:name="Medium Grid 1 Accent 2" w:uiPriority="67"/>
+    <w:lsdException w:name="Medium Grid 2 Accent 2" w:uiPriority="68"/>
+    <w:lsdException w:name="Medium Grid 3 Accent 2" w:uiPriority="69"/>
+    <w:lsdException w:name="Dark List Accent 2" w:uiPriority="70"/>
+    <w:lsdException w:name="Colorful Shading Accent 2" w:uiPriority="71"/>
+    <w:lsdException w:name="Colorful List Accent 2" w:uiPriority="72"/>
+    <w:lsdException w:name="Colorful Grid Accent 2" w:uiPriority="73"/>
+    <w:lsdException w:name="Light Shading Accent 3" w:uiPriority="60"/>
+    <w:lsdException w:name="Light List Accent 3" w:uiPriority="61"/>
+    <w:lsdException w:name="Light Grid Accent 3" w:uiPriority="62"/>
+    <w:lsdException w:name="Medium Shading 1 Accent 3" w:uiPriority="63"/>
+    <w:lsdException w:name="Medium Shading 2 Accent 3" w:uiPriority="64"/>
+    <w:lsdException w:name="Medium List 1 Accent 3" w:uiPriority="65"/>
+    <w:lsdException w:name="Medium List 2 Accent 3" w:uiPriority="66"/>
+    <w:lsdException w:name="Medium Grid 1 Accent 3" w:uiPriority="67"/>
+    <w:lsdException w:name="Medium Grid 2 Accent 3" w:uiPriority="68"/>
+    <w:lsdException w:name="Medium Grid 3 Accent 3" w:uiPriority="69"/>
+    <w:lsdException w:name="Dark List Accent 3" w:uiPriority="70"/>
+    <w:lsdException w:name="Colorful Shading Accent 3" w:uiPriority="71"/>
+    <w:lsdException w:name="Colorful List Accent 3" w:uiPriority="72"/>
+    <w:lsdException w:name="Colorful Grid Accent 3" w:uiPriority="73"/>
+    <w:lsdException w:name="Light Shading Accent 4" w:uiPriority="60"/>
+    <w:lsdException w:name="Light List Accent 4" w:uiPriority="61"/>
+    <w:lsdException w:name="Light Grid Accent 4" w:uiPriority="62"/>
+    <w:lsdException w:name="Medium Shading 1 Accent 4" w:uiPriority="63"/>
+    <w:lsdException w:name="Medium Shading 2 Accent 4" w:uiPriority="64"/>
+    <w:lsdException w:name="Medium List 1 Accent 4" w:uiPriority="65"/>
+    <w:lsdException w:name="Medium List 2 Accent 4" w:uiPriority="66"/>
+    <w:lsdException w:name="Medium Grid 1 Accent 4" w:uiPriority="67"/>
+    <w:lsdException w:name="Medium Grid 2 Accent 4" w:uiPriority="68"/>
+    <w:lsdException w:name="Medium Grid 3 Accent 4" w:uiPriority="69"/>
+    <w:lsdException w:name="Dark List Accent 4" w:uiPriority="70"/>
+    <w:lsdException w:name="Colorful Shading Accent 4" w:uiPriority="71"/>
+    <w:lsdException w:name="Colorful List Accent 4" w:uiPriority="72"/>
+    <w:lsdException w:name="Colorful Grid Accent 4" w:uiPriority="73"/>
+    <w:lsdException w:name="Light Shading Accent 5" w:uiPriority="60"/>
+    <w:lsdException w:name="Light List Accent 5" w:uiPriority="61"/>
+    <w:lsdException w:name="Light Grid Accent 5" w:uiPriority="62"/>
+    <w:lsdException w:name="Medium Shading 1 Accent 5" w:uiPriority="63"/>
+    <w:lsdException w:name="Medium Shading 2 Accent 5" w:uiPriority="64"/>
+    <w:lsdException w:name="Medium List 1 Accent 5" w:uiPriority="65"/>
+    <w:lsdException w:name="Medium List 2 Accent 5" w:uiPriority="66"/>
+    <w:lsdException w:name="Medium Grid 1 Accent 5" w:uiPriority="67"/>
+    <w:lsdException w:name="Medium Grid 2 Accent 5" w:uiPriority="68"/>
+    <w:lsdException w:name="Medium Grid 3 Accent 5" w:uiPriority="69"/>
+    <w:lsdException w:name="Dark List Accent 5" w:uiPriority="70"/>
+    <w:lsdException w:name="Colorful Shading Accent 5" w:uiPriority="71"/>
+    <w:lsdException w:name="Colorful List Accent 5" w:uiPriority="72"/>
+    <w:lsdException w:name="Colorful Grid Accent 5" w:uiPriority="73"/>
+    <w:lsdException w:name="Light Shading Accent 6" w:uiPriority="60"/>
+    <w:lsdException w:name="Light List Accent 6" w:uiPriority="61"/>
+    <w:lsdException w:name="Light Grid Accent 6" w:uiPriority="62"/>
+    <w:lsdException w:name="Medium Shading 1 Accent 6" w:uiPriority="63"/>
+    <w:lsdException w:name="Medium Shading 2 Accent 6" w:uiPriority="64"/>
+    <w:lsdException w:name="Medium List 1 Accent 6" w:uiPriority="65"/>
+    <w:lsdException w:name="Medium List 2 Accent 6" w:uiPriority="66"/>
+    <w:lsdException w:name="Medium Grid 1 Accent 6" w:uiPriority="67"/>
+    <w:lsdException w:name="Medium Grid 2 Accent 6" w:uiPriority="68"/>
+    <w:lsdException w:name="Medium Grid 3 Accent 6" w:uiPriority="69"/>
+    <w:lsdException w:name="Dark List Accent 6" w:uiPriority="70"/>
+    <w:lsdException w:name="Colorful Shading Accent 6" w:uiPriority="71"/>
+    <w:lsdException w:name="Colorful List Accent 6" w:uiPriority="72"/>
+    <w:lsdException w:name="Colorful Grid Accent 6" w:uiPriority="73"/>
+    <w:lsdException w:name="Subtle Emphasis" w:uiPriority="19" w:qFormat="1"/>
+    <w:lsdException w:name="Intense Emphasis" w:uiPriority="21" w:qFormat="1"/>
+    <w:lsdException w:name="Subtle Reference" w:uiPriority="31" w:qFormat="1"/>
+    <w:lsdException w:name="Intense Reference" w:uiPriority="32" w:qFormat="1"/>
+    <w:lsdException w:name="Book Title" w:uiPriority="33" w:qFormat="1"/>
+    <w:lsdException w:name="Bibliography" w:semiHidden="1" w:uiPriority="37" w:unhideWhenUsed="1"/>
+    <w:lsdException w:name="TOC Heading" w:semiHidden="1" w:uiPriority="39" w:unhideWhenUsed="1" w:qFormat="1"/>
+    <w:lsdException w:name="Plain Table 1" w:uiPriority="41"/>
+    <w:lsdException w:name="Plain Table 2" w:uiPriority="42"/>
+    <w:lsdException w:name="Plain Table 3" w:uiPriority="43"/>
+    <w:lsdException w:name="Plain Table 4" w:uiPriority="44"/>
+    <w:lsdException w:name="Plain Table 5" w:uiPriority="45"/>
+    <w:lsdException w:name="Grid Table Light" w:uiPriority="40"/>
+    <w:lsdException w:name="Grid Table 1 Light" w:uiPriority="46"/>
+    <w:lsdException w:name="Grid Table 2" w:uiPriority="47"/>
+    <w:lsdException w:name="Grid Table 3" w:uiPriority="48"/>
+    <w:lsdException w:name="Grid Table 4" w:uiPriority="49"/>
+    <w:lsdException w:name="Grid Table 5 Dark" w:uiPriority="50"/>
+    <w:lsdException w:name="Grid Table 6 Colorful" w:uiPriority="51"/>
+    <w:lsdException w:name="Grid Table 7 Colorful" w:uiPriority="52"/>
+    <w:lsdException w:name="Grid Table 1 Light Accent 1" w:uiPriority="46"/>
+    <w:lsdException w:name="Grid Table 2 Accent 1" w:uiPriority="47"/>
+    <w:lsdException w:name="Grid Table 3 Accent 1" w:uiPriority="48"/>
+    <w:lsdException w:name="Grid Table 4 Accent 1" w:uiPriority="49"/>
+    <w:lsdException w:name="Grid Table 5 Dark Accent 1" w:uiPriority="50"/>
+    <w:lsdException w:name="Grid Table 6 Colorful Accent 1" w:uiPriority="51"/>
+    <w:lsdException w:name="Grid Table 7 Colorful Accent 1" w:uiPriority="52"/>
+    <w:lsdException w:name="Grid Table 1 Light Accent 2" w:uiPriority="46"/>
+    <w:lsdException w:name="Grid Table 2 Accent 2" w:uiPriority="47"/>
+    <w:lsdException w:name="Grid Table 3 Accent 2" w:uiPriority="48"/>
+    <w:lsdException w:name="Grid Table 4 Accent 2" w:uiPriority="49"/>
+    <w:lsdException w:name="Grid Table 5 Dark Accent 2" w:uiPriority="50"/>
+    <w:lsdException w:name="Grid Table 6 Colorful Accent 2" w:uiPriority="51"/>
+    <w:lsdException w:name="Grid Table 7 Colorful Accent 2" w:uiPriority="52"/>
+    <w:lsdException w:name="Grid Table 1 Light Accent 3" w:uiPriority="46"/>
+    <w:lsdException w:name="Grid Table 2 Accent 3" w:uiPriority="47"/>
+    <w:lsdException w:name="Grid Table 3 Accent 3" w:uiPriority="48"/>
+    <w:lsdException w:name="Grid Table 4 Accent 3" w:uiPriority="49"/>
+    <w:lsdException w:name="Grid Table 5 Dark Accent 3" w:uiPriority="50"/>
+    <w:lsdException w:name="Grid Table 6 Colorful Accent 3" w:uiPriority="51"/>
+    <w:lsdException w:name="Grid Table 7 Colorful Accent 3" w:uiPriority="52"/>
+    <w:lsdException w:name="Grid Table 1 Light Accent 4" w:uiPriority="46"/>
+    <w:lsdException w:name="Grid Table 2 Accent 4" w:uiPriority="47"/>
+    <w:lsdException w:name="Grid Table 3 Accent 4" w:uiPriority="48"/>
+    <w:lsdException w:name="Grid Table 4 Accent 4" w:uiPriority="49"/>
+    <w:lsdException w:name="Grid Table 5 Dark Accent 4" w:uiPriority="50"/>
+    <w:lsdException w:name="Grid Table 6 Colorful Accent 4" w:uiPriority="51"/>
+    <w:lsdException w:name="Grid Table 7 Colorful Accent 4" w:uiPriority="52"/>
+    <w:lsdException w:name="Grid Table 1 Light Accent 5" w:uiPriority="46"/>
+    <w:lsdException w:name="Grid Table 2 Accent 5" w:uiPriority="47"/>
+    <w:lsdException w:name="Grid Table 3 Accent 5" w:uiPriority="48"/>
+    <w:lsdException w:name="Grid Table 4 Accent 5" w:uiPriority="49"/>
+    <w:lsdException w:name="Grid Table 5 Dark Accent 5" w:uiPriority="50"/>
+    <w:lsdException w:name="Grid Table 6 Colorful Accent 5" w:uiPriority="51"/>
+    <w:lsdException w:name="Grid Table 7 Colorful Accent 5" w:uiPriority="52"/>
+    <w:lsdException w:name="Grid Table 1 Light Accent 6" w:uiPriority="46"/>
+    <w:lsdException w:name="Grid Table 2 Accent 6" w:uiPriority="47"/>
+    <w:lsdException w:name="Grid Table 3 Accent 6" w:uiPriority="48"/>
+    <w:lsdException w:name="Grid Table 4 Accent 6" w:uiPriority="49"/>
+    <w:lsdException w:name="Grid Table 5 Dark Accent 6" w:uiPriority="50"/>
+    <w:lsdException w:name="Grid Table 6 Colorful Accent 6" w:uiPriority="51"/>
+    <w:lsdException w:name="Grid Table 7 Colorful Accent 6" w:uiPriority="52"/>
+    <w:lsdException w:name="List Table 1 Light" w:uiPriority="46"/>
+    <w:lsdException w:name="List Table 2" w:uiPriority="47"/>
+    <w:lsdException w:name="List Table 3" w:uiPriority="48"/>
+    <w:lsdException w:name="List Table 4" w:uiPriority="49"/>
+    <w:lsdException w:name="List Table 5 Dark" w:uiPriority="50"/>
+    <w:lsdException w:name="List Table 6 Colorful" w:uiPriority="51"/>
+    <w:lsdException w:name="List Table 7 Colorful" w:uiPriority="52"/>
+    <w:lsdException w:name="List Table 1 Light Accent 1" w:uiPriority="46"/>
+    <w:lsdException w:name="List Table 2 Accent 1" w:uiPriority="47"/>
+    <w:lsdException w:name="List Table 3 Accent 1" w:uiPriority="48"/>
+    <w:lsdException w:name="List Table 4 Accent 1" w:uiPriority="49"/>
+    <w:lsdException w:name="List Table 5 Dark Accent 1" w:uiPriority="50"/>
+    <w:lsdException w:name="List Table 6 Colorful Accent 1" w:uiPriority="51"/>
+    <w:lsdException w:name="List Table 7 Colorful Accent 1" w:uiPriority="52"/>
+    <w:lsdException w:name="List Table 1 Light Accent 2" w:uiPriority="46"/>
+    <w:lsdException w:name="List Table 2 Accent 2" w:uiPriority="47"/>
+    <w:lsdException w:name="List Table 3 Accent 2" w:uiPriority="48"/>
+    <w:lsdException w:name="List Table 4 Accent 2" w:uiPriority="49"/>
+    <w:lsdException w:name="List Table 5 Dark Accent 2" w:uiPriority="50"/>
+    <w:lsdException w:name="List Table 6 Colorful Accent 2" w:uiPriority="51"/>
+    <w:lsdException w:name="List Table 7 Colorful Accent 2" w:uiPriority="52"/>
+    <w:lsdException w:name="List Table 1 Light Accent 3" w:uiPriority="46"/>
+    <w:lsdException w:name="List Table 2 Accent 3" w:uiPriority="47"/>
+    <w:lsdException w:name="List Table 3 Accent 3" w:uiPriority="48"/>
+    <w:lsdException w:name="List Table 4 Accent 3" w:uiPriority="49"/>
+    <w:lsdException w:name="List Table 5 Dark Accent 3" w:uiPriority="50"/>
+    <w:lsdException w:name="List Table 6 Colorful Accent 3" w:uiPriority="51"/>
+    <w:lsdException w:name="List Table 7 Colorful Accent 3" w:uiPriority="52"/>
+    <w:lsdException w:name="List Table 1 Light Accent 4" w:uiPriority="46"/>
+    <w:lsdException w:name="List Table 2 Accent 4" w:uiPriority="47"/>
+    <w:lsdException w:name="List Table 3 Accent 4" w:uiPriority="48"/>
+    <w:lsdException w:name="List Table 4 Accent 4" w:uiPriority="49"/>
+    <w:lsdException w:name="List Table 5 Dark Accent 4" w:uiPriority="50"/>
+    <w:lsdException w:name="List Table 6 Colorful Accent 4" w:uiPriority="51"/>
+    <w:lsdException w:name="List Table 7 Colorful Accent 4" w:uiPriority="52"/>
+    <w:lsdException w:name="List Table 1 Light Accent 5" w:uiPriority="46"/>
+    <w:lsdException w:name="List Table 2 Accent 5" w:uiPriority="47"/>
+    <w:lsdException w:name="List Table 3 Accent 5" w:uiPriority="48"/>
+    <w:lsdException w:name="List Table 4 Accent 5" w:uiPriority="49"/>
+    <w:lsdException w:name="List Table 5 Dark Accent 5" w:uiPriority="50"/>
+    <w:lsdException w:name="List Table 6 Colorful Accent 5" w:uiPriority="51"/>
+    <w:lsdException w:name="List Table 7 Colorful Accent 5" w:uiPriority="52"/>
+    <w:lsdException w:name="List Table 1 Light Accent 6" w:uiPriority="46"/>
+    <w:lsdException w:name="List Table 2 Accent 6" w:uiPriority="47"/>
+    <w:lsdException w:name="List Table 3 Accent 6" w:uiPriority="48"/>
+    <w:lsdException w:name="List Table 4 Accent 6" w:uiPriority="49"/>
+    <w:lsdException w:name="List Table 5 Dark Accent 6" w:uiPriority="50"/>
+    <w:lsdException w:name="List Table 6 Colorful Accent 6" w:uiPriority="51"/>
+    <w:lsdException w:name="List Table 7 Colorful Accent 6" w:uiPriority="52"/>
+    <w:lsdException w:name="Mention" w:semiHidden="1" w:unhideWhenUsed="1"/>
+    <w:lsdException w:name="Smart Hyperlink" w:semiHidden="1" w:unhideWhenUsed="1"/>
+    <w:lsdException w:name="Hashtag" w:semiHidden="1" w:unhideWhenUsed="1"/>
+    <w:lsdException w:name="Unresolved Mention" w:semiHidden="1" w:unhideWhenUsed="1"/>
+    <w:lsdException w:name="Smart Link" w:semiHidden="1" w:unhideWhenUsed="1"/>
   </w:latentStyles>
-  <w:style w:type="paragraph" w:default="1" w:styleId="1">
+  <w:style w:type="paragraph" w:default="1" w:styleId="a">
     <w:name w:val="Normal"/>
     <w:qFormat/>
-    <w:uiPriority w:val="0"/>
     <w:pPr>
       <w:widowControl w:val="0"/>
       <w:jc w:val="both"/>
     </w:pPr>
     <w:rPr>
-      <w:rFonts w:ascii="Calibri" w:hAnsi="Calibri" w:eastAsia="宋体" w:cs="Times New Roman"/>
+      <w:rFonts w:ascii="Calibri" w:eastAsia="宋体" w:hAnsi="Calibri" w:cs="Times New Roman"/>
       <w:kern w:val="2"/>
       <w:sz w:val="21"/>
       <w:szCs w:val="22"/>
-      <w:lang w:val="en-US" w:eastAsia="zh-CN" w:bidi="ar-SA"/>
     </w:rPr>
   </w:style>
-  <w:style w:type="character" w:default="1" w:styleId="5">
+  <w:style w:type="character" w:default="1" w:styleId="a0">
     <w:name w:val="Default Paragraph Font"/>
+    <w:uiPriority w:val="1"/>
     <w:semiHidden/>
     <w:unhideWhenUsed/>
-    <w:uiPriority w:val="1"/>
   </w:style>
-  <w:style w:type="table" w:default="1" w:styleId="4">
+  <w:style w:type="table" w:default="1" w:styleId="a1">
     <w:name w:val="Normal Table"/>
+    <w:uiPriority w:val="99"/>
     <w:semiHidden/>
     <w:unhideWhenUsed/>
-    <w:uiPriority w:val="99"/>
     <w:tblPr>
+      <w:tblInd w:w="0" w:type="dxa"/>
       <w:tblCellMar>
         <w:top w:w="0" w:type="dxa"/>
         <w:left w:w="108" w:type="dxa"/>
@@ -1697,12 +1584,18 @@
       </w:tblCellMar>
     </w:tblPr>
   </w:style>
-  <w:style w:type="paragraph" w:styleId="2">
+  <w:style w:type="numbering" w:default="1" w:styleId="a2">
+    <w:name w:val="No List"/>
+    <w:uiPriority w:val="99"/>
+    <w:semiHidden/>
+    <w:unhideWhenUsed/>
+  </w:style>
+  <w:style w:type="paragraph" w:styleId="a3">
     <w:name w:val="footer"/>
-    <w:basedOn w:val="1"/>
-    <w:link w:val="7"/>
+    <w:basedOn w:val="a"/>
+    <w:link w:val="a4"/>
+    <w:uiPriority w:val="99"/>
     <w:unhideWhenUsed/>
-    <w:uiPriority w:val="99"/>
     <w:pPr>
       <w:tabs>
         <w:tab w:val="center" w:pos="4153"/>
@@ -1712,20 +1605,20 @@
       <w:jc w:val="left"/>
     </w:pPr>
     <w:rPr>
-      <w:rFonts w:asciiTheme="minorHAnsi" w:hAnsiTheme="minorHAnsi" w:eastAsiaTheme="minorEastAsia" w:cstheme="minorBidi"/>
+      <w:rFonts w:asciiTheme="minorHAnsi" w:eastAsiaTheme="minorEastAsia" w:hAnsiTheme="minorHAnsi" w:cstheme="minorBidi"/>
       <w:sz w:val="18"/>
       <w:szCs w:val="18"/>
     </w:rPr>
   </w:style>
-  <w:style w:type="paragraph" w:styleId="3">
+  <w:style w:type="paragraph" w:styleId="a5">
     <w:name w:val="header"/>
-    <w:basedOn w:val="1"/>
-    <w:link w:val="6"/>
+    <w:basedOn w:val="a"/>
+    <w:link w:val="a6"/>
+    <w:uiPriority w:val="99"/>
     <w:unhideWhenUsed/>
-    <w:uiPriority w:val="99"/>
     <w:pPr>
       <w:pBdr>
-        <w:bottom w:val="single" w:color="auto" w:sz="6" w:space="1"/>
+        <w:bottom w:val="single" w:sz="6" w:space="1" w:color="auto"/>
       </w:pBdr>
       <w:tabs>
         <w:tab w:val="center" w:pos="4153"/>
@@ -1735,25 +1628,25 @@
       <w:jc w:val="center"/>
     </w:pPr>
     <w:rPr>
-      <w:rFonts w:asciiTheme="minorHAnsi" w:hAnsiTheme="minorHAnsi" w:eastAsiaTheme="minorEastAsia" w:cstheme="minorBidi"/>
+      <w:rFonts w:asciiTheme="minorHAnsi" w:eastAsiaTheme="minorEastAsia" w:hAnsiTheme="minorHAnsi" w:cstheme="minorBidi"/>
       <w:sz w:val="18"/>
       <w:szCs w:val="18"/>
     </w:rPr>
   </w:style>
-  <w:style w:type="character" w:customStyle="1" w:styleId="6">
+  <w:style w:type="character" w:customStyle="1" w:styleId="a6">
     <w:name w:val="页眉 字符"/>
-    <w:basedOn w:val="5"/>
-    <w:link w:val="3"/>
+    <w:basedOn w:val="a0"/>
+    <w:link w:val="a5"/>
     <w:uiPriority w:val="99"/>
     <w:rPr>
       <w:sz w:val="18"/>
       <w:szCs w:val="18"/>
     </w:rPr>
   </w:style>
-  <w:style w:type="character" w:customStyle="1" w:styleId="7">
+  <w:style w:type="character" w:customStyle="1" w:styleId="a4">
     <w:name w:val="页脚 字符"/>
-    <w:basedOn w:val="5"/>
-    <w:link w:val="2"/>
+    <w:basedOn w:val="a0"/>
+    <w:link w:val="a3"/>
     <w:uiPriority w:val="99"/>
     <w:rPr>
       <w:sz w:val="18"/>
@@ -2044,6 +1937,7 @@
     </a:fmtScheme>
   </a:themeElements>
   <a:objectDefaults/>
+  <a:extraClrSchemeLst/>
 </a:theme>
 </file>
 
